--- a/DokumentacjeKoncowa/OpisOrganizacji.docx
+++ b/DokumentacjeKoncowa/OpisOrganizacji.docx
@@ -80,8 +80,6 @@
           <w:szCs w:val="48"/>
         </w:rPr>
       </w:pPr>
-      <w:bookmarkStart w:id="0" w:name="_GoBack"/>
-      <w:bookmarkEnd w:id="0"/>
     </w:p>
     <w:p>
       <w:pPr>
@@ -353,25 +351,2103 @@
       </w:r>
     </w:p>
     <w:p>
-      <w:r>
+      <w:pPr>
+        <w:pStyle w:val="Spistreci1"/>
         <w:rPr>
-          <w:b/>
-          <w:bCs/>
+          <w:rFonts w:asciiTheme="minorHAnsi" w:hAnsiTheme="minorHAnsi"/>
           <w:noProof/>
         </w:rPr>
+      </w:pPr>
+      <w:hyperlink w:anchor="_Toc358554938" w:history="1">
+        <w:r>
+          <w:rPr>
+            <w:rStyle w:val="Hipercze"/>
+            <w:noProof/>
+          </w:rPr>
+          <w:t>Sposób organizacji</w:t>
+        </w:r>
+        <w:r>
+          <w:rPr>
+            <w:noProof/>
+            <w:webHidden/>
+          </w:rPr>
+          <w:tab/>
+        </w:r>
+        <w:r>
+          <w:rPr>
+            <w:noProof/>
+            <w:webHidden/>
+          </w:rPr>
+          <w:fldChar w:fldCharType="begin"/>
+        </w:r>
+        <w:r>
+          <w:rPr>
+            <w:noProof/>
+            <w:webHidden/>
+          </w:rPr>
+          <w:instrText xml:space="preserve"> PAGEREF _Toc358554938 \h </w:instrText>
+        </w:r>
+        <w:r>
+          <w:rPr>
+            <w:noProof/>
+            <w:webHidden/>
+          </w:rPr>
+        </w:r>
+        <w:r>
+          <w:rPr>
+            <w:noProof/>
+            <w:webHidden/>
+          </w:rPr>
+          <w:fldChar w:fldCharType="separate"/>
+        </w:r>
+        <w:r>
+          <w:rPr>
+            <w:noProof/>
+            <w:webHidden/>
+          </w:rPr>
+          <w:t>3</w:t>
+        </w:r>
+        <w:r>
+          <w:rPr>
+            <w:noProof/>
+            <w:webHidden/>
+          </w:rPr>
+          <w:fldChar w:fldCharType="end"/>
+        </w:r>
+      </w:hyperlink>
+    </w:p>
+    <w:p>
+      <w:pPr>
+        <w:pStyle w:val="Spistreci1"/>
+        <w:rPr>
+          <w:rFonts w:asciiTheme="minorHAnsi" w:hAnsiTheme="minorHAnsi"/>
+          <w:noProof/>
+        </w:rPr>
+      </w:pPr>
+      <w:hyperlink w:anchor="_Toc358554939" w:history="1">
+        <w:r>
+          <w:rPr>
+            <w:rStyle w:val="Hipercze"/>
+            <w:noProof/>
+          </w:rPr>
+          <w:t>Historia spotkań projektowych</w:t>
+        </w:r>
+        <w:r>
+          <w:rPr>
+            <w:noProof/>
+            <w:webHidden/>
+          </w:rPr>
+          <w:tab/>
+        </w:r>
+        <w:r>
+          <w:rPr>
+            <w:noProof/>
+            <w:webHidden/>
+          </w:rPr>
+          <w:fldChar w:fldCharType="begin"/>
+        </w:r>
+        <w:r>
+          <w:rPr>
+            <w:noProof/>
+            <w:webHidden/>
+          </w:rPr>
+          <w:instrText xml:space="preserve"> PAGEREF _Toc358554939 \h </w:instrText>
+        </w:r>
+        <w:r>
+          <w:rPr>
+            <w:noProof/>
+            <w:webHidden/>
+          </w:rPr>
+        </w:r>
+        <w:r>
+          <w:rPr>
+            <w:noProof/>
+            <w:webHidden/>
+          </w:rPr>
+          <w:fldChar w:fldCharType="separate"/>
+        </w:r>
+        <w:r>
+          <w:rPr>
+            <w:noProof/>
+            <w:webHidden/>
+          </w:rPr>
+          <w:t>4</w:t>
+        </w:r>
+        <w:r>
+          <w:rPr>
+            <w:noProof/>
+            <w:webHidden/>
+          </w:rPr>
+          <w:fldChar w:fldCharType="end"/>
+        </w:r>
+      </w:hyperlink>
+    </w:p>
+    <w:p>
+      <w:pPr>
+        <w:pStyle w:val="Spistreci2"/>
+        <w:tabs>
+          <w:tab w:val="left" w:pos="880"/>
+          <w:tab w:val="right" w:leader="dot" w:pos="9062"/>
+        </w:tabs>
+        <w:rPr>
+          <w:rFonts w:asciiTheme="minorHAnsi" w:hAnsiTheme="minorHAnsi"/>
+          <w:noProof/>
+        </w:rPr>
+      </w:pPr>
+      <w:hyperlink w:anchor="_Toc358554940" w:history="1">
+        <w:r>
+          <w:rPr>
+            <w:rStyle w:val="Hipercze"/>
+            <w:noProof/>
+          </w:rPr>
+          <w:t>1.1</w:t>
+        </w:r>
+        <w:r>
+          <w:rPr>
+            <w:rFonts w:asciiTheme="minorHAnsi" w:hAnsiTheme="minorHAnsi"/>
+            <w:noProof/>
+          </w:rPr>
+          <w:tab/>
+        </w:r>
+        <w:r>
+          <w:rPr>
+            <w:rStyle w:val="Hipercze"/>
+            <w:noProof/>
+          </w:rPr>
+          <w:t>2013-04-08</w:t>
+        </w:r>
+        <w:r>
+          <w:rPr>
+            <w:noProof/>
+            <w:webHidden/>
+          </w:rPr>
+          <w:tab/>
+        </w:r>
+        <w:r>
+          <w:rPr>
+            <w:noProof/>
+            <w:webHidden/>
+          </w:rPr>
+          <w:fldChar w:fldCharType="begin"/>
+        </w:r>
+        <w:r>
+          <w:rPr>
+            <w:noProof/>
+            <w:webHidden/>
+          </w:rPr>
+          <w:instrText xml:space="preserve"> PAGEREF _Toc358554940 \h </w:instrText>
+        </w:r>
+        <w:r>
+          <w:rPr>
+            <w:noProof/>
+            <w:webHidden/>
+          </w:rPr>
+        </w:r>
+        <w:r>
+          <w:rPr>
+            <w:noProof/>
+            <w:webHidden/>
+          </w:rPr>
+          <w:fldChar w:fldCharType="separate"/>
+        </w:r>
+        <w:r>
+          <w:rPr>
+            <w:noProof/>
+            <w:webHidden/>
+          </w:rPr>
+          <w:t>4</w:t>
+        </w:r>
+        <w:r>
+          <w:rPr>
+            <w:noProof/>
+            <w:webHidden/>
+          </w:rPr>
+          <w:fldChar w:fldCharType="end"/>
+        </w:r>
+      </w:hyperlink>
+    </w:p>
+    <w:p>
+      <w:pPr>
+        <w:pStyle w:val="Spistreci2"/>
+        <w:tabs>
+          <w:tab w:val="left" w:pos="880"/>
+          <w:tab w:val="right" w:leader="dot" w:pos="9062"/>
+        </w:tabs>
+        <w:rPr>
+          <w:rFonts w:asciiTheme="minorHAnsi" w:hAnsiTheme="minorHAnsi"/>
+          <w:noProof/>
+        </w:rPr>
+      </w:pPr>
+      <w:hyperlink w:anchor="_Toc358554941" w:history="1">
+        <w:r>
+          <w:rPr>
+            <w:rStyle w:val="Hipercze"/>
+            <w:noProof/>
+          </w:rPr>
+          <w:t>1.2</w:t>
+        </w:r>
+        <w:r>
+          <w:rPr>
+            <w:rFonts w:asciiTheme="minorHAnsi" w:hAnsiTheme="minorHAnsi"/>
+            <w:noProof/>
+          </w:rPr>
+          <w:tab/>
+        </w:r>
+        <w:r>
+          <w:rPr>
+            <w:rStyle w:val="Hipercze"/>
+            <w:noProof/>
+          </w:rPr>
+          <w:t>2013-04-17</w:t>
+        </w:r>
+        <w:r>
+          <w:rPr>
+            <w:noProof/>
+            <w:webHidden/>
+          </w:rPr>
+          <w:tab/>
+        </w:r>
+        <w:r>
+          <w:rPr>
+            <w:noProof/>
+            <w:webHidden/>
+          </w:rPr>
+          <w:fldChar w:fldCharType="begin"/>
+        </w:r>
+        <w:r>
+          <w:rPr>
+            <w:noProof/>
+            <w:webHidden/>
+          </w:rPr>
+          <w:instrText xml:space="preserve"> PAGEREF _Toc358554941 \h </w:instrText>
+        </w:r>
+        <w:r>
+          <w:rPr>
+            <w:noProof/>
+            <w:webHidden/>
+          </w:rPr>
+        </w:r>
+        <w:r>
+          <w:rPr>
+            <w:noProof/>
+            <w:webHidden/>
+          </w:rPr>
+          <w:fldChar w:fldCharType="separate"/>
+        </w:r>
+        <w:r>
+          <w:rPr>
+            <w:noProof/>
+            <w:webHidden/>
+          </w:rPr>
+          <w:t>4</w:t>
+        </w:r>
+        <w:r>
+          <w:rPr>
+            <w:noProof/>
+            <w:webHidden/>
+          </w:rPr>
+          <w:fldChar w:fldCharType="end"/>
+        </w:r>
+      </w:hyperlink>
+    </w:p>
+    <w:p>
+      <w:pPr>
+        <w:pStyle w:val="Spistreci2"/>
+        <w:tabs>
+          <w:tab w:val="left" w:pos="880"/>
+          <w:tab w:val="right" w:leader="dot" w:pos="9062"/>
+        </w:tabs>
+        <w:rPr>
+          <w:rFonts w:asciiTheme="minorHAnsi" w:hAnsiTheme="minorHAnsi"/>
+          <w:noProof/>
+        </w:rPr>
+      </w:pPr>
+      <w:hyperlink w:anchor="_Toc358554942" w:history="1">
+        <w:r>
+          <w:rPr>
+            <w:rStyle w:val="Hipercze"/>
+            <w:noProof/>
+          </w:rPr>
+          <w:t>1.3</w:t>
+        </w:r>
+        <w:r>
+          <w:rPr>
+            <w:rFonts w:asciiTheme="minorHAnsi" w:hAnsiTheme="minorHAnsi"/>
+            <w:noProof/>
+          </w:rPr>
+          <w:tab/>
+        </w:r>
+        <w:r>
+          <w:rPr>
+            <w:rStyle w:val="Hipercze"/>
+            <w:noProof/>
+          </w:rPr>
+          <w:t>2013-04-22</w:t>
+        </w:r>
+        <w:r>
+          <w:rPr>
+            <w:noProof/>
+            <w:webHidden/>
+          </w:rPr>
+          <w:tab/>
+        </w:r>
+        <w:r>
+          <w:rPr>
+            <w:noProof/>
+            <w:webHidden/>
+          </w:rPr>
+          <w:fldChar w:fldCharType="begin"/>
+        </w:r>
+        <w:r>
+          <w:rPr>
+            <w:noProof/>
+            <w:webHidden/>
+          </w:rPr>
+          <w:instrText xml:space="preserve"> PAGEREF _Toc358554942 \h </w:instrText>
+        </w:r>
+        <w:r>
+          <w:rPr>
+            <w:noProof/>
+            <w:webHidden/>
+          </w:rPr>
+        </w:r>
+        <w:r>
+          <w:rPr>
+            <w:noProof/>
+            <w:webHidden/>
+          </w:rPr>
+          <w:fldChar w:fldCharType="separate"/>
+        </w:r>
+        <w:r>
+          <w:rPr>
+            <w:noProof/>
+            <w:webHidden/>
+          </w:rPr>
+          <w:t>5</w:t>
+        </w:r>
+        <w:r>
+          <w:rPr>
+            <w:noProof/>
+            <w:webHidden/>
+          </w:rPr>
+          <w:fldChar w:fldCharType="end"/>
+        </w:r>
+      </w:hyperlink>
+    </w:p>
+    <w:p>
+      <w:pPr>
+        <w:pStyle w:val="Spistreci2"/>
+        <w:tabs>
+          <w:tab w:val="left" w:pos="880"/>
+          <w:tab w:val="right" w:leader="dot" w:pos="9062"/>
+        </w:tabs>
+        <w:rPr>
+          <w:rFonts w:asciiTheme="minorHAnsi" w:hAnsiTheme="minorHAnsi"/>
+          <w:noProof/>
+        </w:rPr>
+      </w:pPr>
+      <w:hyperlink w:anchor="_Toc358554943" w:history="1">
+        <w:r>
+          <w:rPr>
+            <w:rStyle w:val="Hipercze"/>
+            <w:noProof/>
+          </w:rPr>
+          <w:t>1.4</w:t>
+        </w:r>
+        <w:r>
+          <w:rPr>
+            <w:rFonts w:asciiTheme="minorHAnsi" w:hAnsiTheme="minorHAnsi"/>
+            <w:noProof/>
+          </w:rPr>
+          <w:tab/>
+        </w:r>
+        <w:r>
+          <w:rPr>
+            <w:rStyle w:val="Hipercze"/>
+            <w:noProof/>
+          </w:rPr>
+          <w:t>2013-05-08</w:t>
+        </w:r>
+        <w:r>
+          <w:rPr>
+            <w:noProof/>
+            <w:webHidden/>
+          </w:rPr>
+          <w:tab/>
+        </w:r>
+        <w:r>
+          <w:rPr>
+            <w:noProof/>
+            <w:webHidden/>
+          </w:rPr>
+          <w:fldChar w:fldCharType="begin"/>
+        </w:r>
+        <w:r>
+          <w:rPr>
+            <w:noProof/>
+            <w:webHidden/>
+          </w:rPr>
+          <w:instrText xml:space="preserve"> PAGEREF _Toc358554943 \h </w:instrText>
+        </w:r>
+        <w:r>
+          <w:rPr>
+            <w:noProof/>
+            <w:webHidden/>
+          </w:rPr>
+        </w:r>
+        <w:r>
+          <w:rPr>
+            <w:noProof/>
+            <w:webHidden/>
+          </w:rPr>
+          <w:fldChar w:fldCharType="separate"/>
+        </w:r>
+        <w:r>
+          <w:rPr>
+            <w:noProof/>
+            <w:webHidden/>
+          </w:rPr>
+          <w:t>5</w:t>
+        </w:r>
+        <w:r>
+          <w:rPr>
+            <w:noProof/>
+            <w:webHidden/>
+          </w:rPr>
+          <w:fldChar w:fldCharType="end"/>
+        </w:r>
+      </w:hyperlink>
+    </w:p>
+    <w:p>
+      <w:pPr>
+        <w:pStyle w:val="Spistreci2"/>
+        <w:tabs>
+          <w:tab w:val="left" w:pos="880"/>
+          <w:tab w:val="right" w:leader="dot" w:pos="9062"/>
+        </w:tabs>
+        <w:rPr>
+          <w:rFonts w:asciiTheme="minorHAnsi" w:hAnsiTheme="minorHAnsi"/>
+          <w:noProof/>
+        </w:rPr>
+      </w:pPr>
+      <w:hyperlink w:anchor="_Toc358554944" w:history="1">
+        <w:r>
+          <w:rPr>
+            <w:rStyle w:val="Hipercze"/>
+            <w:noProof/>
+          </w:rPr>
+          <w:t>1.5</w:t>
+        </w:r>
+        <w:r>
+          <w:rPr>
+            <w:rFonts w:asciiTheme="minorHAnsi" w:hAnsiTheme="minorHAnsi"/>
+            <w:noProof/>
+          </w:rPr>
+          <w:tab/>
+        </w:r>
+        <w:r>
+          <w:rPr>
+            <w:rStyle w:val="Hipercze"/>
+            <w:noProof/>
+          </w:rPr>
+          <w:t>2013-05-13</w:t>
+        </w:r>
+        <w:r>
+          <w:rPr>
+            <w:noProof/>
+            <w:webHidden/>
+          </w:rPr>
+          <w:tab/>
+        </w:r>
+        <w:r>
+          <w:rPr>
+            <w:noProof/>
+            <w:webHidden/>
+          </w:rPr>
+          <w:fldChar w:fldCharType="begin"/>
+        </w:r>
+        <w:r>
+          <w:rPr>
+            <w:noProof/>
+            <w:webHidden/>
+          </w:rPr>
+          <w:instrText xml:space="preserve"> PAGEREF _Toc358554944 \h </w:instrText>
+        </w:r>
+        <w:r>
+          <w:rPr>
+            <w:noProof/>
+            <w:webHidden/>
+          </w:rPr>
+        </w:r>
+        <w:r>
+          <w:rPr>
+            <w:noProof/>
+            <w:webHidden/>
+          </w:rPr>
+          <w:fldChar w:fldCharType="separate"/>
+        </w:r>
+        <w:r>
+          <w:rPr>
+            <w:noProof/>
+            <w:webHidden/>
+          </w:rPr>
+          <w:t>5</w:t>
+        </w:r>
+        <w:r>
+          <w:rPr>
+            <w:noProof/>
+            <w:webHidden/>
+          </w:rPr>
+          <w:fldChar w:fldCharType="end"/>
+        </w:r>
+      </w:hyperlink>
+    </w:p>
+    <w:p>
+      <w:pPr>
+        <w:pStyle w:val="Spistreci2"/>
+        <w:tabs>
+          <w:tab w:val="left" w:pos="880"/>
+          <w:tab w:val="right" w:leader="dot" w:pos="9062"/>
+        </w:tabs>
+        <w:rPr>
+          <w:rFonts w:asciiTheme="minorHAnsi" w:hAnsiTheme="minorHAnsi"/>
+          <w:noProof/>
+        </w:rPr>
+      </w:pPr>
+      <w:hyperlink w:anchor="_Toc358554945" w:history="1">
+        <w:r>
+          <w:rPr>
+            <w:rStyle w:val="Hipercze"/>
+            <w:noProof/>
+          </w:rPr>
+          <w:t>1.6</w:t>
+        </w:r>
+        <w:r>
+          <w:rPr>
+            <w:rFonts w:asciiTheme="minorHAnsi" w:hAnsiTheme="minorHAnsi"/>
+            <w:noProof/>
+          </w:rPr>
+          <w:tab/>
+        </w:r>
+        <w:r>
+          <w:rPr>
+            <w:rStyle w:val="Hipercze"/>
+            <w:noProof/>
+          </w:rPr>
+          <w:t>2013-05-14</w:t>
+        </w:r>
+        <w:r>
+          <w:rPr>
+            <w:noProof/>
+            <w:webHidden/>
+          </w:rPr>
+          <w:tab/>
+        </w:r>
+        <w:r>
+          <w:rPr>
+            <w:noProof/>
+            <w:webHidden/>
+          </w:rPr>
+          <w:fldChar w:fldCharType="begin"/>
+        </w:r>
+        <w:r>
+          <w:rPr>
+            <w:noProof/>
+            <w:webHidden/>
+          </w:rPr>
+          <w:instrText xml:space="preserve"> PAGEREF _Toc358554945 \h </w:instrText>
+        </w:r>
+        <w:r>
+          <w:rPr>
+            <w:noProof/>
+            <w:webHidden/>
+          </w:rPr>
+        </w:r>
+        <w:r>
+          <w:rPr>
+            <w:noProof/>
+            <w:webHidden/>
+          </w:rPr>
+          <w:fldChar w:fldCharType="separate"/>
+        </w:r>
+        <w:r>
+          <w:rPr>
+            <w:noProof/>
+            <w:webHidden/>
+          </w:rPr>
+          <w:t>6</w:t>
+        </w:r>
+        <w:r>
+          <w:rPr>
+            <w:noProof/>
+            <w:webHidden/>
+          </w:rPr>
+          <w:fldChar w:fldCharType="end"/>
+        </w:r>
+      </w:hyperlink>
+    </w:p>
+    <w:p>
+      <w:pPr>
+        <w:pStyle w:val="Spistreci2"/>
+        <w:tabs>
+          <w:tab w:val="left" w:pos="880"/>
+          <w:tab w:val="right" w:leader="dot" w:pos="9062"/>
+        </w:tabs>
+        <w:rPr>
+          <w:rFonts w:asciiTheme="minorHAnsi" w:hAnsiTheme="minorHAnsi"/>
+          <w:noProof/>
+        </w:rPr>
+      </w:pPr>
+      <w:hyperlink w:anchor="_Toc358554946" w:history="1">
+        <w:r>
+          <w:rPr>
+            <w:rStyle w:val="Hipercze"/>
+            <w:noProof/>
+          </w:rPr>
+          <w:t>1.7</w:t>
+        </w:r>
+        <w:r>
+          <w:rPr>
+            <w:rFonts w:asciiTheme="minorHAnsi" w:hAnsiTheme="minorHAnsi"/>
+            <w:noProof/>
+          </w:rPr>
+          <w:tab/>
+        </w:r>
+        <w:r>
+          <w:rPr>
+            <w:rStyle w:val="Hipercze"/>
+            <w:noProof/>
+          </w:rPr>
+          <w:t>2013-06-03</w:t>
+        </w:r>
+        <w:r>
+          <w:rPr>
+            <w:noProof/>
+            <w:webHidden/>
+          </w:rPr>
+          <w:tab/>
+        </w:r>
+        <w:r>
+          <w:rPr>
+            <w:noProof/>
+            <w:webHidden/>
+          </w:rPr>
+          <w:fldChar w:fldCharType="begin"/>
+        </w:r>
+        <w:r>
+          <w:rPr>
+            <w:noProof/>
+            <w:webHidden/>
+          </w:rPr>
+          <w:instrText xml:space="preserve"> PAGEREF _Toc358554946 \h </w:instrText>
+        </w:r>
+        <w:r>
+          <w:rPr>
+            <w:noProof/>
+            <w:webHidden/>
+          </w:rPr>
+        </w:r>
+        <w:r>
+          <w:rPr>
+            <w:noProof/>
+            <w:webHidden/>
+          </w:rPr>
+          <w:fldChar w:fldCharType="separate"/>
+        </w:r>
+        <w:r>
+          <w:rPr>
+            <w:noProof/>
+            <w:webHidden/>
+          </w:rPr>
+          <w:t>6</w:t>
+        </w:r>
+        <w:r>
+          <w:rPr>
+            <w:noProof/>
+            <w:webHidden/>
+          </w:rPr>
+          <w:fldChar w:fldCharType="end"/>
+        </w:r>
+      </w:hyperlink>
+    </w:p>
+    <w:p>
+      <w:pPr>
+        <w:pStyle w:val="1ROZDZIA"/>
+      </w:pPr>
+      <w:r>
+        <w:fldChar w:fldCharType="end"/>
+      </w:r>
+    </w:p>
+    <w:p>
+      <w:bookmarkStart w:id="0" w:name="_GoBack"/>
+      <w:bookmarkEnd w:id="0"/>
+    </w:p>
+    <w:p>
+      <w:pPr>
+        <w:pStyle w:val="1ROZDZIA"/>
+      </w:pPr>
+      <w:bookmarkStart w:id="1" w:name="_Toc358554938"/>
+      <w:r>
+        <w:t>Sposób organizacji</w:t>
+      </w:r>
+      <w:bookmarkEnd w:id="1"/>
+    </w:p>
+    <w:p>
+      <w:pPr>
+        <w:pStyle w:val="PODSTAWOWY"/>
+        <w:spacing w:before="100" w:after="100"/>
+        <w:ind w:firstLine="0"/>
+      </w:pPr>
+      <w:r>
+        <w:t>Przed rozpoczęciem projektu założono następująco:</w:t>
+      </w:r>
+    </w:p>
+    <w:p>
+      <w:pPr>
+        <w:pStyle w:val="PODSTAWOWY"/>
+        <w:numPr>
+          <w:ilvl w:val="0"/>
+          <w:numId w:val="31"/>
+        </w:numPr>
+      </w:pPr>
+      <w:r>
+        <w:t xml:space="preserve">wszelkie prace związane z tworzeniem bazy kodu, przygotowywaniem środowisk programistycznych jak i uruchomieniowych oraz tworzeniem dokumentacji powstałego kodu i zastosowanych rozwiązań będą przeprowadzane równolegle przez wszystkich członków zespołu. </w:t>
+      </w:r>
+    </w:p>
+    <w:p>
+      <w:pPr>
+        <w:pStyle w:val="PODSTAWOWY"/>
+        <w:numPr>
+          <w:ilvl w:val="0"/>
+          <w:numId w:val="31"/>
+        </w:numPr>
+      </w:pPr>
+      <w:r>
+        <w:t>Przydział do poszczególnych, ściśle określonych zadań będzie odbywał się na bieżąco w trakcie trwania projektu. Osobą zlecającą zadania będzie kierownik projektu przy konsultacji z pozostałymi członkami zespołu, mając na uwadze ich doświadczenia, umiejętności, predyspozycje oraz aktualną możliwą ilość czasu możliwą do przeznaczenia na prace nad projektem. Zadania będą przydzielane w cotygodniowych odstępach. Opis kroków milowych zostanie przedstawiony w następnym rozdziale.</w:t>
+      </w:r>
+    </w:p>
+    <w:p>
+      <w:pPr>
+        <w:pStyle w:val="PODSTAWOWY"/>
+        <w:spacing w:before="100" w:after="100"/>
+        <w:ind w:firstLine="0"/>
+      </w:pPr>
+      <w:r>
+        <w:t>Każdy z członków zespołu otrzymał także pewne specyficzne zadanie, za które odpowiadał. Wyglądały one następująco:</w:t>
+      </w:r>
+    </w:p>
+    <w:p>
+      <w:pPr>
+        <w:pStyle w:val="PODSTAWOWY"/>
+        <w:numPr>
+          <w:ilvl w:val="0"/>
+          <w:numId w:val="32"/>
+        </w:numPr>
+      </w:pPr>
+      <w:r>
+        <w:t>Kierownik projektu – Paweł Sokołowski</w:t>
+      </w:r>
+    </w:p>
+    <w:p>
+      <w:pPr>
+        <w:pStyle w:val="PODSTAWOWY"/>
+        <w:numPr>
+          <w:ilvl w:val="0"/>
+          <w:numId w:val="32"/>
+        </w:numPr>
+      </w:pPr>
+      <w:r>
+        <w:t>Zarządzanie repozytorium projektu oraz utrzymywanie aktualnej kopii zapasowej projektu – Tomasz Adamiec</w:t>
+      </w:r>
+    </w:p>
+    <w:p>
+      <w:pPr>
+        <w:pStyle w:val="PODSTAWOWY"/>
+        <w:numPr>
+          <w:ilvl w:val="0"/>
+          <w:numId w:val="32"/>
+        </w:numPr>
+      </w:pPr>
+      <w:r>
+        <w:t xml:space="preserve">Zarządzanie dokumentacją projektu, utrzymywanie spójności dokumentacji, sporządzanie raportów </w:t>
+      </w:r>
+      <w:r>
+        <w:t xml:space="preserve">ze spotkań projektowych – Piotrek </w:t>
+      </w:r>
+      <w:r>
+        <w:t>Cebulski</w:t>
+      </w:r>
+    </w:p>
+    <w:p>
+      <w:pPr>
+        <w:pStyle w:val="PODSTAWOWY"/>
+        <w:numPr>
+          <w:ilvl w:val="0"/>
+          <w:numId w:val="32"/>
+        </w:numPr>
+      </w:pPr>
+      <w:r>
+        <w:t>Prezentacja prototypu – Marek Kowalski</w:t>
+      </w:r>
+    </w:p>
+    <w:p>
+      <w:pPr>
+        <w:pStyle w:val="PODSTAWOWY"/>
+        <w:numPr>
+          <w:ilvl w:val="0"/>
+          <w:numId w:val="32"/>
+        </w:numPr>
+      </w:pPr>
+      <w:r>
+        <w:t>Prezentacja końcowa – Marcin Wnuk</w:t>
+      </w:r>
+    </w:p>
+    <w:p>
+      <w:pPr>
+        <w:pStyle w:val="PODSTAWOWY"/>
+        <w:numPr>
+          <w:ilvl w:val="0"/>
+          <w:numId w:val="32"/>
+        </w:numPr>
+      </w:pPr>
+      <w:r>
+        <w:t>Testowanie – Mateusz Rosiewicz</w:t>
+      </w:r>
+    </w:p>
+    <w:p>
+      <w:pPr>
+        <w:pStyle w:val="PODSTAWOWY"/>
+        <w:spacing w:before="100" w:after="100"/>
+        <w:ind w:firstLine="0"/>
+      </w:pPr>
+      <w:r>
+        <w:t>Założenia te udało się zrealizować i zgodnie z nimi przebiegały pracę nad projektem. Dodatkowo przeprowadzano spotkania projektowe. Cześć z nich miała nieformalny charakter. Historia tych spotkań oraz decyzje na nich podejmowane zostały opisane w następnym rozdziale dokumentu.</w:t>
+      </w:r>
+    </w:p>
+    <w:p>
+      <w:pPr>
+        <w:pStyle w:val="PODSTAWOWY"/>
+        <w:spacing w:before="100" w:after="100"/>
+        <w:ind w:firstLine="0"/>
+      </w:pPr>
+      <w:r>
+        <w:t xml:space="preserve">Nie został wprowadzony system zarządzania zadaniami. W początkowej fazie projektu po każdym spotkaniu kierownik projektu tworzył dokument za pomocą arkusza kalkulacyjnego  z przydzielonymi poszczególnymi zadaniami. Rozwiązanie to jednak się nie sprawdziło. Postanowiono zamiast niego </w:t>
+      </w:r>
+      <w:r>
         <w:lastRenderedPageBreak/>
-        <w:t>Nie znaleziono żadnych pozycji spisu treści.</w:t>
-      </w:r>
-      <w:r>
-        <w:fldChar w:fldCharType="end"/>
-      </w:r>
-    </w:p>
-    <w:p/>
-    <w:p>
-      <w:pPr>
-        <w:pStyle w:val="PODSTAWOWY"/>
+        <w:t>wysyłanie wiadomości za pomocą poczty elektronicznej z podsumowaniem i przydziałem poszczególnych zadań po każdym ze spotkań projektowych.</w:t>
+      </w:r>
+    </w:p>
+    <w:p>
+      <w:pPr>
+        <w:pStyle w:val="PODSTAWOWY"/>
+        <w:spacing w:before="100" w:after="100"/>
         <w:ind w:firstLine="0"/>
       </w:pPr>
+      <w:r>
+        <w:t>Dodatkowo pomiędzy poszczególnymi spotkaniami projektowymi sposobem na komunikacje było prowadzenie dialogu za pomocą poczty elektronicznej. Miały one charakter grupy dyskusyjnej.</w:t>
+      </w:r>
+    </w:p>
+    <w:p>
+      <w:pPr>
+        <w:pStyle w:val="1ROZDZIA"/>
+      </w:pPr>
+      <w:bookmarkStart w:id="2" w:name="_Toc358554939"/>
+      <w:r>
+        <w:t>Historia spotkań projektowych</w:t>
+      </w:r>
+      <w:bookmarkEnd w:id="2"/>
+    </w:p>
+    <w:p>
+      <w:pPr>
+        <w:pStyle w:val="PODSTAWOWY"/>
+        <w:ind w:firstLine="0"/>
+      </w:pPr>
+      <w:r>
+        <w:t xml:space="preserve">W kolejnych podrozdziałach zostanie przedstawiona historia spotkań projektowych. </w:t>
+      </w:r>
+      <w:r>
+        <w:t>Większość z tych spotkań odbywało</w:t>
+      </w:r>
+      <w:r>
+        <w:t xml:space="preserve"> się wirtualnie.  Miały one formę chatu prowadzonego na założonym na ich potrzeby kanale </w:t>
+      </w:r>
+      <w:proofErr w:type="spellStart"/>
+      <w:r>
+        <w:t>irca</w:t>
+      </w:r>
+      <w:proofErr w:type="spellEnd"/>
+      <w:r>
+        <w:t>.</w:t>
+      </w:r>
+    </w:p>
+    <w:p>
+      <w:pPr>
+        <w:pStyle w:val="PODSTAWOWY"/>
+        <w:ind w:firstLine="0"/>
+      </w:pPr>
+      <w:r>
+        <w:t>Podczas spotkań przydzielane były zadania do wykonania w najbliższym czasie i tu także zostaną one opisane.</w:t>
+      </w:r>
+    </w:p>
+    <w:p>
+      <w:pPr>
+        <w:pStyle w:val="2PODROZDZIA"/>
+      </w:pPr>
+      <w:r>
+        <w:t xml:space="preserve"> </w:t>
+      </w:r>
+      <w:bookmarkStart w:id="3" w:name="_Toc358554940"/>
+      <w:r>
+        <w:t>2013-04-08</w:t>
+      </w:r>
+      <w:bookmarkEnd w:id="3"/>
+    </w:p>
+    <w:p>
+      <w:pPr>
+        <w:pStyle w:val="PODSTAWOWY"/>
+        <w:ind w:firstLine="0"/>
+      </w:pPr>
+      <w:r>
+        <w:t>8 kwietnia odbyło się pierwsze zaplanowane spotkanie projektowe. Wcześniejsze ustalenia prowadzone były przy okazji spotkań oraz wymiany wiadomości za pomocą poczty elektronicznej.</w:t>
+      </w:r>
+    </w:p>
+    <w:p>
+      <w:pPr>
+        <w:pStyle w:val="PODSTAWOWY"/>
+        <w:ind w:firstLine="0"/>
+      </w:pPr>
+      <w:r>
+        <w:t>Podczas tego spotkania</w:t>
+      </w:r>
+      <w:r>
+        <w:t>:</w:t>
+      </w:r>
+    </w:p>
+    <w:p>
+      <w:pPr>
+        <w:pStyle w:val="PODSTAWOWY"/>
+        <w:numPr>
+          <w:ilvl w:val="0"/>
+          <w:numId w:val="21"/>
+        </w:numPr>
+      </w:pPr>
+      <w:r>
+        <w:t>P</w:t>
+      </w:r>
+      <w:r>
+        <w:t>odsumowano postęp prac związanych z odd</w:t>
+      </w:r>
+      <w:r>
+        <w:t>aniem pierwszej części projektu.</w:t>
+      </w:r>
+    </w:p>
+    <w:p>
+      <w:pPr>
+        <w:pStyle w:val="PODSTAWOWY"/>
+        <w:numPr>
+          <w:ilvl w:val="0"/>
+          <w:numId w:val="21"/>
+        </w:numPr>
+      </w:pPr>
+      <w:r>
+        <w:t>Z</w:t>
+      </w:r>
+      <w:r>
+        <w:t>ostała skomplementow</w:t>
+      </w:r>
+      <w:r>
+        <w:t>ana dokumentacja wstępna.</w:t>
+      </w:r>
+    </w:p>
+    <w:p>
+      <w:pPr>
+        <w:pStyle w:val="PODSTAWOWY"/>
+        <w:numPr>
+          <w:ilvl w:val="0"/>
+          <w:numId w:val="21"/>
+        </w:numPr>
+      </w:pPr>
+      <w:r>
+        <w:t>Został ustalony szczegółowy przydział do poszczególnych ról.</w:t>
+      </w:r>
+    </w:p>
+    <w:p>
+      <w:pPr>
+        <w:pStyle w:val="PODSTAWOWY"/>
+        <w:numPr>
+          <w:ilvl w:val="0"/>
+          <w:numId w:val="21"/>
+        </w:numPr>
+      </w:pPr>
+      <w:r>
+        <w:t>Został definitywnie zatwierdzony harmonogram prac.</w:t>
+      </w:r>
+    </w:p>
+    <w:p>
+      <w:pPr>
+        <w:pStyle w:val="2PODROZDZIA"/>
+      </w:pPr>
+      <w:r>
+        <w:t xml:space="preserve"> </w:t>
+      </w:r>
+      <w:bookmarkStart w:id="4" w:name="_Toc358554941"/>
+      <w:r>
+        <w:t>2013-04-17</w:t>
+      </w:r>
+      <w:bookmarkEnd w:id="4"/>
+    </w:p>
+    <w:p>
+      <w:pPr>
+        <w:pStyle w:val="PODSTAWOWY"/>
+        <w:ind w:firstLine="0"/>
+      </w:pPr>
+      <w:r>
+        <w:t>Motywem przewodnim tego spotkania było zorganizowanie gotowego środowiska implementacyjnego oraz przydzielenie zadań związanych ze szczegółowym zapoznaniem się z implementowanym rozwiązaniem. Zostały podjęte następujące decyzje:</w:t>
+      </w:r>
+    </w:p>
+    <w:p>
+      <w:pPr>
+        <w:pStyle w:val="PODSTAWOWY"/>
+        <w:numPr>
+          <w:ilvl w:val="0"/>
+          <w:numId w:val="23"/>
+        </w:numPr>
+      </w:pPr>
+      <w:r>
+        <w:t xml:space="preserve">Ostatecznie potwierdzono wcześniejsze ustalenia związane z przygotowaniem środowiska deweloperskiego: </w:t>
+      </w:r>
+    </w:p>
+    <w:p>
+      <w:pPr>
+        <w:pStyle w:val="PODSTAWOWY"/>
+        <w:numPr>
+          <w:ilvl w:val="1"/>
+          <w:numId w:val="23"/>
+        </w:numPr>
+      </w:pPr>
+      <w:r>
+        <w:t xml:space="preserve"> Rozwiązanie ma być implementowane przy pomocy Java SE 7</w:t>
+      </w:r>
+    </w:p>
+    <w:p>
+      <w:pPr>
+        <w:pStyle w:val="PODSTAWOWY"/>
+        <w:numPr>
+          <w:ilvl w:val="1"/>
+          <w:numId w:val="23"/>
+        </w:numPr>
+      </w:pPr>
+      <w:r>
+        <w:t xml:space="preserve">Przy implementacji rozwiązania będzie wspomagało nas IDE </w:t>
+      </w:r>
+      <w:proofErr w:type="spellStart"/>
+      <w:r>
+        <w:t>Eclipse</w:t>
+      </w:r>
+      <w:proofErr w:type="spellEnd"/>
+    </w:p>
+    <w:p>
+      <w:pPr>
+        <w:pStyle w:val="PODSTAWOWY"/>
+        <w:numPr>
+          <w:ilvl w:val="1"/>
+          <w:numId w:val="23"/>
+        </w:numPr>
+      </w:pPr>
+      <w:r>
+        <w:t>System kontroli wersji będzie git. Zdalne repozytorium zostanie umieszczone na https://github.com</w:t>
+      </w:r>
+    </w:p>
+    <w:p>
+      <w:pPr>
+        <w:pStyle w:val="PODSTAWOWY"/>
+        <w:numPr>
+          <w:ilvl w:val="0"/>
+          <w:numId w:val="23"/>
+        </w:numPr>
+      </w:pPr>
+      <w:r>
+        <w:t xml:space="preserve">Podjęte </w:t>
+      </w:r>
+      <w:r>
+        <w:t>dalsze szczegółowe decyzję związane ze środowiskiem deweloperskim:</w:t>
+      </w:r>
+    </w:p>
+    <w:p>
+      <w:pPr>
+        <w:pStyle w:val="PODSTAWOWY"/>
+        <w:numPr>
+          <w:ilvl w:val="1"/>
+          <w:numId w:val="23"/>
+        </w:numPr>
+      </w:pPr>
+      <w:r>
+        <w:t xml:space="preserve">Będą pisane testy jednostkowe przy pomocy biblioteki </w:t>
+      </w:r>
+      <w:proofErr w:type="spellStart"/>
+      <w:r>
+        <w:t>JUnit</w:t>
+      </w:r>
+      <w:proofErr w:type="spellEnd"/>
+    </w:p>
+    <w:p>
+      <w:pPr>
+        <w:pStyle w:val="PODSTAWOWY"/>
+        <w:numPr>
+          <w:ilvl w:val="1"/>
+          <w:numId w:val="23"/>
+        </w:numPr>
+      </w:pPr>
+      <w:r>
+        <w:t>Do logowania informacji zostanie użyta biblioteka log4j</w:t>
+      </w:r>
+    </w:p>
+    <w:p>
+      <w:pPr>
+        <w:pStyle w:val="PODSTAWOWY"/>
+        <w:numPr>
+          <w:ilvl w:val="1"/>
+          <w:numId w:val="23"/>
+        </w:numPr>
+      </w:pPr>
+      <w:r>
+        <w:t>Podjęto decyzję o standardach kodowania</w:t>
+      </w:r>
+    </w:p>
+    <w:p>
+      <w:pPr>
+        <w:pStyle w:val="PODSTAWOWY"/>
+        <w:numPr>
+          <w:ilvl w:val="1"/>
+          <w:numId w:val="23"/>
+        </w:numPr>
+      </w:pPr>
+      <w:r>
+        <w:t>Za przygotowanie środowiska implementacyjnego mają odpowiadać Marek Kowalski i Tomasz Adamiec</w:t>
+      </w:r>
+    </w:p>
+    <w:p>
+      <w:pPr>
+        <w:pStyle w:val="PODSTAWOWY"/>
+        <w:numPr>
+          <w:ilvl w:val="0"/>
+          <w:numId w:val="23"/>
+        </w:numPr>
+      </w:pPr>
+      <w:r>
+        <w:t>Ustalono, że pozostali członkowie zespołu mają się zająć szczegółowym</w:t>
+      </w:r>
+      <w:r>
+        <w:t xml:space="preserve"> opisem pewnych aspektów </w:t>
+      </w:r>
+      <w:proofErr w:type="spellStart"/>
+      <w:r>
+        <w:t>MongoDB</w:t>
+      </w:r>
+      <w:proofErr w:type="spellEnd"/>
+      <w:r>
+        <w:t xml:space="preserve"> oraz zaprojektowaniu wizji nasze implementacji. </w:t>
+      </w:r>
+      <w:r>
+        <w:t>Przydział tych zadań przedstawiał się następująco</w:t>
+      </w:r>
+      <w:r>
+        <w:t>:</w:t>
+      </w:r>
+    </w:p>
+    <w:p>
+      <w:pPr>
+        <w:pStyle w:val="PODSTAWOWY"/>
+        <w:numPr>
+          <w:ilvl w:val="1"/>
+          <w:numId w:val="23"/>
+        </w:numPr>
+      </w:pPr>
+      <w:r>
+        <w:t xml:space="preserve">Paweł Sokołowski – opisanie interfejsu wystawianego przez </w:t>
+      </w:r>
+      <w:proofErr w:type="spellStart"/>
+      <w:r>
+        <w:t>MongoDB</w:t>
+      </w:r>
+      <w:proofErr w:type="spellEnd"/>
+      <w:r>
+        <w:t xml:space="preserve"> i zaprojektowanie integracji naszego rozwiązania z nim. </w:t>
+      </w:r>
+    </w:p>
+    <w:p>
+      <w:pPr>
+        <w:pStyle w:val="PODSTAWOWY"/>
+        <w:numPr>
+          <w:ilvl w:val="1"/>
+          <w:numId w:val="23"/>
+        </w:numPr>
+      </w:pPr>
+      <w:r>
+        <w:t xml:space="preserve">Piotrek Cebulski – opisanie </w:t>
+      </w:r>
+      <w:proofErr w:type="spellStart"/>
+      <w:r>
+        <w:t>shardingu</w:t>
+      </w:r>
+      <w:proofErr w:type="spellEnd"/>
+    </w:p>
+    <w:p>
+      <w:pPr>
+        <w:pStyle w:val="PODSTAWOWY"/>
+        <w:numPr>
+          <w:ilvl w:val="1"/>
+          <w:numId w:val="23"/>
+        </w:numPr>
+      </w:pPr>
+      <w:r>
+        <w:lastRenderedPageBreak/>
+        <w:t>Mateusz Rosiewicz – opisanie odczytów oraz zapytań</w:t>
+      </w:r>
+    </w:p>
+    <w:p>
+      <w:pPr>
+        <w:pStyle w:val="PODSTAWOWY"/>
+        <w:numPr>
+          <w:ilvl w:val="1"/>
+          <w:numId w:val="23"/>
+        </w:numPr>
+      </w:pPr>
+      <w:r>
+        <w:t>Marcin Wnuk – opisanie zapisów</w:t>
+      </w:r>
+    </w:p>
+    <w:p>
+      <w:pPr>
+        <w:pStyle w:val="2PODROZDZIA"/>
+      </w:pPr>
+      <w:r>
+        <w:t xml:space="preserve"> </w:t>
+      </w:r>
+      <w:bookmarkStart w:id="5" w:name="_Toc358554942"/>
+      <w:r>
+        <w:t>2013-04-22</w:t>
+      </w:r>
+      <w:bookmarkEnd w:id="5"/>
+    </w:p>
+    <w:p>
+      <w:pPr>
+        <w:pStyle w:val="PODSTAWOWY"/>
+        <w:ind w:firstLine="0"/>
+      </w:pPr>
+      <w:r>
+        <w:t>Spotkanie rozpoczęło się od podsumowanie aktualnych postępów prac. Następnie przydzielono zadania na kolejny tydzień. Wyglądały one następująco:</w:t>
+      </w:r>
+    </w:p>
+    <w:p>
+      <w:pPr>
+        <w:pStyle w:val="PODSTAWOWY"/>
+        <w:numPr>
+          <w:ilvl w:val="0"/>
+          <w:numId w:val="24"/>
+        </w:numPr>
+      </w:pPr>
+      <w:r>
+        <w:t>Paweł Sokołowski</w:t>
+      </w:r>
+    </w:p>
+    <w:p>
+      <w:pPr>
+        <w:pStyle w:val="PODSTAWOWY"/>
+        <w:numPr>
+          <w:ilvl w:val="1"/>
+          <w:numId w:val="24"/>
+        </w:numPr>
+      </w:pPr>
+      <w:r>
+        <w:t xml:space="preserve">Przygotowanie i opisanie testowych wiadomości przychodzących z powłoki </w:t>
+      </w:r>
+      <w:proofErr w:type="spellStart"/>
+      <w:r>
+        <w:t>Mongo</w:t>
+      </w:r>
+      <w:proofErr w:type="spellEnd"/>
+      <w:r>
+        <w:t>.</w:t>
+      </w:r>
+    </w:p>
+    <w:p>
+      <w:pPr>
+        <w:pStyle w:val="PODSTAWOWY"/>
+        <w:numPr>
+          <w:ilvl w:val="1"/>
+          <w:numId w:val="24"/>
+        </w:numPr>
+      </w:pPr>
+      <w:r>
+        <w:t>Przygotowanie dalszych szczegółowych harmonogramów prac.</w:t>
+      </w:r>
+    </w:p>
+    <w:p>
+      <w:pPr>
+        <w:pStyle w:val="PODSTAWOWY"/>
+        <w:numPr>
+          <w:ilvl w:val="0"/>
+          <w:numId w:val="24"/>
+        </w:numPr>
+      </w:pPr>
+      <w:r>
+        <w:t>Piotrek Cebulski</w:t>
+      </w:r>
+    </w:p>
+    <w:p>
+      <w:pPr>
+        <w:pStyle w:val="PODSTAWOWY"/>
+        <w:numPr>
+          <w:ilvl w:val="1"/>
+          <w:numId w:val="24"/>
+        </w:numPr>
+      </w:pPr>
+      <w:proofErr w:type="spellStart"/>
+      <w:r>
+        <w:t>Zaimplentowanie</w:t>
+      </w:r>
+      <w:proofErr w:type="spellEnd"/>
+      <w:r>
+        <w:t xml:space="preserve"> komunikacji (nasłuchiwanie na porcie)</w:t>
+      </w:r>
+    </w:p>
+    <w:p>
+      <w:pPr>
+        <w:pStyle w:val="PODSTAWOWY"/>
+        <w:numPr>
+          <w:ilvl w:val="1"/>
+          <w:numId w:val="24"/>
+        </w:numPr>
+      </w:pPr>
+      <w:r>
+        <w:t>Obieranie wiadomości</w:t>
+      </w:r>
+    </w:p>
+    <w:p>
+      <w:pPr>
+        <w:pStyle w:val="PODSTAWOWY"/>
+        <w:numPr>
+          <w:ilvl w:val="0"/>
+          <w:numId w:val="24"/>
+        </w:numPr>
+      </w:pPr>
+      <w:r>
+        <w:t>Mateusz Rosiewicz</w:t>
+      </w:r>
+    </w:p>
+    <w:p>
+      <w:pPr>
+        <w:pStyle w:val="PODSTAWOWY"/>
+        <w:numPr>
+          <w:ilvl w:val="1"/>
+          <w:numId w:val="24"/>
+        </w:numPr>
+      </w:pPr>
+      <w:proofErr w:type="spellStart"/>
+      <w:r>
+        <w:t>Parsowanie</w:t>
+      </w:r>
+      <w:proofErr w:type="spellEnd"/>
+      <w:r>
+        <w:t xml:space="preserve"> przychodzących wiadomości</w:t>
+      </w:r>
+    </w:p>
+    <w:p>
+      <w:pPr>
+        <w:pStyle w:val="PODSTAWOWY"/>
+        <w:numPr>
+          <w:ilvl w:val="0"/>
+          <w:numId w:val="24"/>
+        </w:numPr>
+      </w:pPr>
+      <w:r>
+        <w:t>Marcin Wnuk</w:t>
+      </w:r>
+    </w:p>
+    <w:p>
+      <w:pPr>
+        <w:pStyle w:val="PODSTAWOWY"/>
+        <w:numPr>
+          <w:ilvl w:val="1"/>
+          <w:numId w:val="24"/>
+        </w:numPr>
+      </w:pPr>
+      <w:r>
+        <w:t xml:space="preserve">Zapoznanie się z interfejsem </w:t>
+      </w:r>
+      <w:proofErr w:type="spellStart"/>
+      <w:r>
+        <w:t>mongos</w:t>
+      </w:r>
+      <w:proofErr w:type="spellEnd"/>
+    </w:p>
+    <w:p>
+      <w:pPr>
+        <w:pStyle w:val="PODSTAWOWY"/>
+        <w:numPr>
+          <w:ilvl w:val="1"/>
+          <w:numId w:val="24"/>
+        </w:numPr>
+      </w:pPr>
+      <w:r>
+        <w:t>Opis komend tego interfejsu</w:t>
+      </w:r>
+    </w:p>
+    <w:p>
+      <w:pPr>
+        <w:pStyle w:val="PODSTAWOWY"/>
+        <w:numPr>
+          <w:ilvl w:val="1"/>
+          <w:numId w:val="24"/>
+        </w:numPr>
+      </w:pPr>
+      <w:r>
+        <w:t>Opis koncepcji integracji naszego rozwiązania  z tym interfejsem</w:t>
+      </w:r>
+    </w:p>
+    <w:p>
+      <w:pPr>
+        <w:pStyle w:val="PODSTAWOWY"/>
+        <w:numPr>
+          <w:ilvl w:val="0"/>
+          <w:numId w:val="24"/>
+        </w:numPr>
+      </w:pPr>
+      <w:r>
+        <w:t>Tomasz Adamiec i Marek Kowalski</w:t>
+      </w:r>
+    </w:p>
+    <w:p>
+      <w:pPr>
+        <w:pStyle w:val="PODSTAWOWY"/>
+        <w:numPr>
+          <w:ilvl w:val="1"/>
+          <w:numId w:val="24"/>
+        </w:numPr>
+      </w:pPr>
+      <w:r>
+        <w:t>Opracowanie wewnętrznego formatu przechowywania dokumentów BSON</w:t>
+      </w:r>
+    </w:p>
+    <w:p>
+      <w:pPr>
+        <w:pStyle w:val="PODSTAWOWY"/>
+        <w:numPr>
+          <w:ilvl w:val="1"/>
+          <w:numId w:val="24"/>
+        </w:numPr>
+      </w:pPr>
+      <w:proofErr w:type="spellStart"/>
+      <w:r>
+        <w:t>Parsowanie</w:t>
+      </w:r>
+      <w:proofErr w:type="spellEnd"/>
+      <w:r>
+        <w:t xml:space="preserve"> dokumentów BSON</w:t>
+      </w:r>
+    </w:p>
+    <w:p>
+      <w:pPr>
+        <w:pStyle w:val="2PODROZDZIA"/>
+      </w:pPr>
+      <w:r>
+        <w:t xml:space="preserve"> </w:t>
+      </w:r>
+      <w:bookmarkStart w:id="6" w:name="_Toc358554943"/>
+      <w:r>
+        <w:t>2013-05-08</w:t>
+      </w:r>
+      <w:bookmarkEnd w:id="6"/>
+    </w:p>
+    <w:p>
+      <w:pPr>
+        <w:pStyle w:val="PODSTAWOWY"/>
+        <w:ind w:firstLine="0"/>
+      </w:pPr>
+      <w:r>
+        <w:t xml:space="preserve">Głównym celem tego spotkania było </w:t>
+      </w:r>
+      <w:r>
+        <w:t>przygotowanie się do oddania drugiej części projektu, a więc skomplementowanie wszystkich potrzebnych dokumentów oraz omówienie postępów implementacyjnych i przydzielenie kolejnych zadań z nimi związanych.</w:t>
+      </w:r>
+    </w:p>
+    <w:p>
+      <w:pPr>
+        <w:pStyle w:val="PODSTAWOWY"/>
+        <w:ind w:firstLine="0"/>
+      </w:pPr>
+      <w:r>
+        <w:t xml:space="preserve">Podjęto decyzję o przydziale osób do poszczególnych zadań: </w:t>
+      </w:r>
+    </w:p>
+    <w:p>
+      <w:pPr>
+        <w:pStyle w:val="PODSTAWOWY"/>
+        <w:numPr>
+          <w:ilvl w:val="0"/>
+          <w:numId w:val="28"/>
+        </w:numPr>
+      </w:pPr>
+      <w:r>
+        <w:t>Dokumentacja szczegółowej koncepcji rozwiązania</w:t>
+      </w:r>
+    </w:p>
+    <w:p>
+      <w:pPr>
+        <w:pStyle w:val="PODSTAWOWY"/>
+        <w:numPr>
+          <w:ilvl w:val="1"/>
+          <w:numId w:val="28"/>
+        </w:numPr>
+      </w:pPr>
+      <w:r>
+        <w:t xml:space="preserve">Paweł Sokołowski – opisu interfejsu </w:t>
+      </w:r>
+      <w:proofErr w:type="spellStart"/>
+      <w:r>
+        <w:t>mongod</w:t>
+      </w:r>
+      <w:proofErr w:type="spellEnd"/>
+    </w:p>
+    <w:p>
+      <w:pPr>
+        <w:pStyle w:val="PODSTAWOWY"/>
+        <w:numPr>
+          <w:ilvl w:val="1"/>
+          <w:numId w:val="28"/>
+        </w:numPr>
+      </w:pPr>
+      <w:r>
+        <w:t xml:space="preserve">Marcin Wnuk – opis operacji dodawania dokumentów, opis interfejsu </w:t>
+      </w:r>
+      <w:proofErr w:type="spellStart"/>
+      <w:r>
+        <w:t>mongos</w:t>
+      </w:r>
+      <w:proofErr w:type="spellEnd"/>
+    </w:p>
+    <w:p>
+      <w:pPr>
+        <w:pStyle w:val="PODSTAWOWY"/>
+        <w:numPr>
+          <w:ilvl w:val="1"/>
+          <w:numId w:val="28"/>
+        </w:numPr>
+      </w:pPr>
+      <w:r>
+        <w:t>Mateusz Rosiewicz – opis operacji odczytów oraz zapytań</w:t>
+      </w:r>
+    </w:p>
+    <w:p>
+      <w:pPr>
+        <w:pStyle w:val="PODSTAWOWY"/>
+        <w:numPr>
+          <w:ilvl w:val="1"/>
+          <w:numId w:val="28"/>
+        </w:numPr>
+      </w:pPr>
+      <w:r>
+        <w:t xml:space="preserve">Piotrek Cebulski – opis </w:t>
+      </w:r>
+      <w:proofErr w:type="spellStart"/>
+      <w:r>
+        <w:t>shardingu</w:t>
+      </w:r>
+      <w:proofErr w:type="spellEnd"/>
+    </w:p>
+    <w:p>
+      <w:pPr>
+        <w:pStyle w:val="PODSTAWOWY"/>
+        <w:numPr>
+          <w:ilvl w:val="0"/>
+          <w:numId w:val="28"/>
+        </w:numPr>
+      </w:pPr>
+      <w:r>
+        <w:t xml:space="preserve">Dalsze prace </w:t>
+      </w:r>
+      <w:proofErr w:type="spellStart"/>
+      <w:r>
+        <w:t>implemetacyjne</w:t>
+      </w:r>
+      <w:proofErr w:type="spellEnd"/>
+    </w:p>
+    <w:p>
+      <w:pPr>
+        <w:pStyle w:val="PODSTAWOWY"/>
+        <w:numPr>
+          <w:ilvl w:val="1"/>
+          <w:numId w:val="28"/>
+        </w:numPr>
+      </w:pPr>
+      <w:r>
+        <w:t xml:space="preserve">Piotrek Cebulski – dokończenie komunikacji za pomocą gniazd. Przygotowanie odpowiedzi na  „techniczne” wiadomości klienta </w:t>
+      </w:r>
+      <w:proofErr w:type="spellStart"/>
+      <w:r>
+        <w:t>mongo</w:t>
+      </w:r>
+      <w:proofErr w:type="spellEnd"/>
+      <w:r>
+        <w:t xml:space="preserve"> (np.: pytanie o port).</w:t>
+      </w:r>
+    </w:p>
+    <w:p>
+      <w:pPr>
+        <w:pStyle w:val="PODSTAWOWY"/>
+        <w:numPr>
+          <w:ilvl w:val="1"/>
+          <w:numId w:val="28"/>
+        </w:numPr>
+      </w:pPr>
+      <w:r>
+        <w:t>Mateusz Rosiewicz – implementacja zapytań</w:t>
+      </w:r>
+    </w:p>
+    <w:p>
+      <w:pPr>
+        <w:pStyle w:val="PODSTAWOWY"/>
+        <w:numPr>
+          <w:ilvl w:val="1"/>
+          <w:numId w:val="28"/>
+        </w:numPr>
+      </w:pPr>
+      <w:r>
+        <w:t>Marcin Wnuk – implementacja operacji wstawiania dokumentów</w:t>
+      </w:r>
+    </w:p>
+    <w:p>
+      <w:pPr>
+        <w:pStyle w:val="PODSTAWOWY"/>
+        <w:numPr>
+          <w:ilvl w:val="1"/>
+          <w:numId w:val="28"/>
+        </w:numPr>
+      </w:pPr>
+      <w:r>
+        <w:t>Tomasz Adamiec – implementacja operacji wstawiania i usuwania dokumentów</w:t>
+      </w:r>
+    </w:p>
+    <w:p>
+      <w:pPr>
+        <w:pStyle w:val="PODSTAWOWY"/>
+        <w:numPr>
+          <w:ilvl w:val="1"/>
+          <w:numId w:val="28"/>
+        </w:numPr>
+      </w:pPr>
+      <w:r>
+        <w:t xml:space="preserve">Marek Kowalski – dokończenie implementacji </w:t>
+      </w:r>
+      <w:proofErr w:type="spellStart"/>
+      <w:r>
+        <w:t>parsowania</w:t>
+      </w:r>
+      <w:proofErr w:type="spellEnd"/>
+      <w:r>
+        <w:t xml:space="preserve"> dokumentów BSON ( zagnieżdżone dokumenty, tablice)</w:t>
+      </w:r>
+    </w:p>
+    <w:p>
+      <w:pPr>
+        <w:pStyle w:val="PODSTAWOWY"/>
+        <w:numPr>
+          <w:ilvl w:val="0"/>
+          <w:numId w:val="28"/>
+        </w:numPr>
+      </w:pPr>
+      <w:r>
+        <w:t>Opracowanie koncepcji testów porównawczych</w:t>
+      </w:r>
+    </w:p>
+    <w:p>
+      <w:pPr>
+        <w:pStyle w:val="PODSTAWOWY"/>
+        <w:numPr>
+          <w:ilvl w:val="1"/>
+          <w:numId w:val="28"/>
+        </w:numPr>
+      </w:pPr>
+      <w:r>
+        <w:t>Tomasz Adamiec</w:t>
+      </w:r>
+    </w:p>
+    <w:p>
+      <w:pPr>
+        <w:pStyle w:val="PODSTAWOWY"/>
+        <w:numPr>
+          <w:ilvl w:val="0"/>
+          <w:numId w:val="28"/>
+        </w:numPr>
+      </w:pPr>
+      <w:r>
+        <w:t>Opracowanie scenariusz prezentacji końcowej</w:t>
+      </w:r>
+    </w:p>
+    <w:p>
+      <w:pPr>
+        <w:pStyle w:val="PODSTAWOWY"/>
+        <w:numPr>
+          <w:ilvl w:val="1"/>
+          <w:numId w:val="28"/>
+        </w:numPr>
+      </w:pPr>
+      <w:r>
+        <w:t>Marcin Wnuk</w:t>
+      </w:r>
+    </w:p>
+    <w:p>
+      <w:pPr>
+        <w:pStyle w:val="2PODROZDZIA"/>
+      </w:pPr>
+      <w:r>
+        <w:t xml:space="preserve"> </w:t>
+      </w:r>
+      <w:bookmarkStart w:id="7" w:name="_Toc358554944"/>
+      <w:r>
+        <w:t>2013-05-13</w:t>
+      </w:r>
+      <w:bookmarkEnd w:id="7"/>
+    </w:p>
+    <w:p>
+      <w:pPr>
+        <w:pStyle w:val="PODSTAWOWY"/>
+        <w:ind w:firstLine="0"/>
+      </w:pPr>
+      <w:r>
+        <w:lastRenderedPageBreak/>
+        <w:t>Celem tego spotkania było podsumowanie stanu pracy przed oddaniem drugiej części projektu. Ustalono także, że dalszy postęp prac zostanie omówiony na spotkaniu „na żywo” które zaplanowano na następny dzień, tj. 2013-05-14 po oddaniu drugiej części projektu.</w:t>
+      </w:r>
+    </w:p>
+    <w:p>
+      <w:pPr>
+        <w:pStyle w:val="2PODROZDZIA"/>
+      </w:pPr>
+      <w:r>
+        <w:t xml:space="preserve"> </w:t>
+      </w:r>
+      <w:bookmarkStart w:id="8" w:name="_Toc358554945"/>
+      <w:r>
+        <w:t>2013-05-14</w:t>
+      </w:r>
+      <w:bookmarkEnd w:id="8"/>
+    </w:p>
+    <w:p>
+      <w:pPr>
+        <w:pStyle w:val="PODSTAWOWY"/>
+        <w:ind w:firstLine="0"/>
+      </w:pPr>
+      <w:r>
+        <w:t>Podczas spotkanie zostały omówione wyniki oddania drugiej części projektu. Zaplanowane zadania na ten etap zostały wykonane w większości. Pojawił się jedynie problem z integracją operacji bazodanowych z przychodzącymi komunikatami. Zostały podjęte następujące decyzję:</w:t>
+      </w:r>
+    </w:p>
+    <w:p>
+      <w:pPr>
+        <w:pStyle w:val="PODSTAWOWY"/>
+        <w:numPr>
+          <w:ilvl w:val="0"/>
+          <w:numId w:val="29"/>
+        </w:numPr>
+      </w:pPr>
+      <w:r>
+        <w:t xml:space="preserve">Marek Kowalski i Piotrek Cebulski zajmą się implementacją rozwiązania </w:t>
+      </w:r>
+      <w:proofErr w:type="spellStart"/>
+      <w:r>
+        <w:t>shardingu</w:t>
+      </w:r>
+      <w:proofErr w:type="spellEnd"/>
+    </w:p>
+    <w:p>
+      <w:pPr>
+        <w:pStyle w:val="PODSTAWOWY"/>
+        <w:numPr>
+          <w:ilvl w:val="0"/>
+          <w:numId w:val="29"/>
+        </w:numPr>
+      </w:pPr>
+      <w:r>
+        <w:t>Mateusz Rosiewicz</w:t>
+      </w:r>
+      <w:r>
+        <w:t>, Tomasz Adamiec i Marcin Wnuk zajmą</w:t>
+      </w:r>
+      <w:r>
+        <w:t xml:space="preserve"> się integracją </w:t>
+      </w:r>
+      <w:r>
+        <w:t>operacji odczytów, zapisów, aktualizacji oraz usuwania z częścią aplikacji odpowiedzialną za przetwarzanie komunikatów</w:t>
+      </w:r>
+      <w:r>
+        <w:t>.</w:t>
+      </w:r>
+    </w:p>
+    <w:p>
+      <w:pPr>
+        <w:pStyle w:val="PODSTAWOWY"/>
+        <w:numPr>
+          <w:ilvl w:val="0"/>
+          <w:numId w:val="29"/>
+        </w:numPr>
+      </w:pPr>
+      <w:r>
+        <w:t>Dokładnie określono zakres dalszych prac:</w:t>
+      </w:r>
+    </w:p>
+    <w:p>
+      <w:pPr>
+        <w:pStyle w:val="PODSTAWOWY"/>
+        <w:numPr>
+          <w:ilvl w:val="1"/>
+          <w:numId w:val="29"/>
+        </w:numPr>
+      </w:pPr>
+      <w:r>
+        <w:t>Postanowiliśmy pominąć wszelkie aspekty związane z bezpieczeństwem dostępu do danych.</w:t>
+      </w:r>
+    </w:p>
+    <w:p>
+      <w:pPr>
+        <w:pStyle w:val="PODSTAWOWY"/>
+        <w:numPr>
+          <w:ilvl w:val="1"/>
+          <w:numId w:val="29"/>
+        </w:numPr>
+      </w:pPr>
+      <w:r>
+        <w:t>Postanowiliśmy skupić się jedynie na najprostszych zapytaniach, tj. dopasowywania dokumentów jedynie na podstawie operacji dopasowania.</w:t>
+      </w:r>
+    </w:p>
+    <w:p>
+      <w:pPr>
+        <w:pStyle w:val="PODSTAWOWY"/>
+        <w:numPr>
+          <w:ilvl w:val="1"/>
+          <w:numId w:val="29"/>
+        </w:numPr>
+      </w:pPr>
+      <w:r>
+        <w:t xml:space="preserve">Postawiliśmy nie wprowadzać do bazy skomplikowanego indeksowania. Innego niż za pomocą </w:t>
+      </w:r>
+      <w:proofErr w:type="spellStart"/>
+      <w:r>
+        <w:t>ObjectID</w:t>
+      </w:r>
+      <w:proofErr w:type="spellEnd"/>
+      <w:r>
+        <w:t>.</w:t>
+      </w:r>
+    </w:p>
+    <w:p>
+      <w:pPr>
+        <w:pStyle w:val="2PODROZDZIA"/>
+      </w:pPr>
+      <w:r>
+        <w:t xml:space="preserve"> </w:t>
+      </w:r>
+      <w:bookmarkStart w:id="9" w:name="_Toc358554946"/>
+      <w:r>
+        <w:t>2013-06-03</w:t>
+      </w:r>
+      <w:bookmarkEnd w:id="9"/>
+    </w:p>
+    <w:p>
+      <w:pPr>
+        <w:pStyle w:val="PODSTAWOWY"/>
+        <w:ind w:firstLine="0"/>
+      </w:pPr>
+      <w:r>
+        <w:t>Celem spotkanie było omówienie dotychczasowych postępów i zaplanowanie dalszych prac. Nie udało się jeszcze stworzyć w 100% dobrze działającego. Dodatkowo z powodu zbliżającego się terminu zakończenia projektu zaistniała potrzeba oddelegowania Marcina Wnuka od implementacji na rzecz przygotowania testów oraz prezentacji końcowej.</w:t>
+      </w:r>
+    </w:p>
+    <w:p>
+      <w:pPr>
+        <w:pStyle w:val="PODSTAWOWY"/>
+        <w:ind w:firstLine="0"/>
+      </w:pPr>
+      <w:r>
+        <w:t>Postanowiono o kontynuowaniu prac programistycznych według wcześniejszych ustaleń, dodatkowo stabilizacją operacji wstawiania dokumentów ma się zająć Tomasz Adamiec.</w:t>
+      </w:r>
+    </w:p>
+    <w:p>
+      <w:pPr>
+        <w:pStyle w:val="PODSTAWOWY"/>
+        <w:ind w:firstLine="0"/>
+      </w:pPr>
+      <w:r>
+        <w:t>Podjęto także decyzję o tym kto jest odpowiedzialny za przygotowanie odpowiednich dokumentów:</w:t>
+      </w:r>
+    </w:p>
+    <w:p>
+      <w:pPr>
+        <w:pStyle w:val="PODSTAWOWY"/>
+        <w:numPr>
+          <w:ilvl w:val="0"/>
+          <w:numId w:val="30"/>
+        </w:numPr>
+      </w:pPr>
+      <w:r>
+        <w:t>Uporządkowanie wstępnych opracowań</w:t>
+      </w:r>
+    </w:p>
+    <w:p>
+      <w:pPr>
+        <w:pStyle w:val="PODSTAWOWY"/>
+        <w:numPr>
+          <w:ilvl w:val="1"/>
+          <w:numId w:val="30"/>
+        </w:numPr>
+      </w:pPr>
+      <w:r>
+        <w:t>Paweł Sokołowski</w:t>
+      </w:r>
+    </w:p>
+    <w:p>
+      <w:pPr>
+        <w:pStyle w:val="PODSTAWOWY"/>
+        <w:numPr>
+          <w:ilvl w:val="0"/>
+          <w:numId w:val="30"/>
+        </w:numPr>
+      </w:pPr>
+      <w:r>
+        <w:t>Dokumentacja techniczna i szczegółowa koncepcja rozwiązania</w:t>
+      </w:r>
+    </w:p>
+    <w:p>
+      <w:pPr>
+        <w:pStyle w:val="PODSTAWOWY"/>
+        <w:numPr>
+          <w:ilvl w:val="1"/>
+          <w:numId w:val="30"/>
+        </w:numPr>
+      </w:pPr>
+      <w:r>
+        <w:t>Marek Kowalski – BSON</w:t>
+      </w:r>
+    </w:p>
+    <w:p>
+      <w:pPr>
+        <w:pStyle w:val="PODSTAWOWY"/>
+        <w:numPr>
+          <w:ilvl w:val="1"/>
+          <w:numId w:val="30"/>
+        </w:numPr>
+      </w:pPr>
+      <w:r>
+        <w:t xml:space="preserve">Mateusz Rosiewicz – </w:t>
+      </w:r>
+      <w:proofErr w:type="spellStart"/>
+      <w:r>
+        <w:t>parsowanie</w:t>
+      </w:r>
+      <w:proofErr w:type="spellEnd"/>
+      <w:r>
+        <w:t xml:space="preserve"> i przetwarzanie wiadomości</w:t>
+      </w:r>
+    </w:p>
+    <w:p>
+      <w:pPr>
+        <w:pStyle w:val="PODSTAWOWY"/>
+        <w:numPr>
+          <w:ilvl w:val="1"/>
+          <w:numId w:val="30"/>
+        </w:numPr>
+      </w:pPr>
+      <w:r>
+        <w:t>Tomasz Adamiec – jak zostały zrealizowane operacje CRUD</w:t>
+      </w:r>
+    </w:p>
+    <w:p>
+      <w:pPr>
+        <w:pStyle w:val="PODSTAWOWY"/>
+        <w:numPr>
+          <w:ilvl w:val="1"/>
+          <w:numId w:val="30"/>
+        </w:numPr>
+      </w:pPr>
+      <w:r>
+        <w:t xml:space="preserve">Piotrek Cebulski – realizacja </w:t>
+      </w:r>
+      <w:proofErr w:type="spellStart"/>
+      <w:r>
+        <w:t>shardingu</w:t>
+      </w:r>
+      <w:proofErr w:type="spellEnd"/>
+    </w:p>
+    <w:p>
+      <w:pPr>
+        <w:pStyle w:val="PODSTAWOWY"/>
+        <w:numPr>
+          <w:ilvl w:val="0"/>
+          <w:numId w:val="30"/>
+        </w:numPr>
+      </w:pPr>
+      <w:r>
+        <w:t>Opis organizacji i historii spotkań (ten dokument)</w:t>
+      </w:r>
+    </w:p>
+    <w:p>
+      <w:pPr>
+        <w:pStyle w:val="PODSTAWOWY"/>
+        <w:numPr>
+          <w:ilvl w:val="1"/>
+          <w:numId w:val="30"/>
+        </w:numPr>
+      </w:pPr>
+      <w:r>
+        <w:t>Paweł Sokołowski</w:t>
+      </w:r>
+    </w:p>
+    <w:p>
+      <w:pPr>
+        <w:pStyle w:val="PODSTAWOWY"/>
+        <w:numPr>
+          <w:ilvl w:val="0"/>
+          <w:numId w:val="30"/>
+        </w:numPr>
+      </w:pPr>
+      <w:r>
+        <w:t>Spisanie wyników testów porównawczych z rozwiązaniem komercyjnym</w:t>
+      </w:r>
+    </w:p>
+    <w:p>
+      <w:pPr>
+        <w:pStyle w:val="PODSTAWOWY"/>
+        <w:numPr>
+          <w:ilvl w:val="1"/>
+          <w:numId w:val="30"/>
+        </w:numPr>
+      </w:pPr>
+      <w:r>
+        <w:t>Marcin Wnuk</w:t>
+      </w:r>
+    </w:p>
+    <w:p>
+      <w:pPr>
+        <w:pStyle w:val="PODSTAWOWY"/>
+        <w:numPr>
+          <w:ilvl w:val="0"/>
+          <w:numId w:val="30"/>
+        </w:numPr>
+      </w:pPr>
+      <w:r>
+        <w:t>Dokumentacja uruchamiania i konfiguracji systemu</w:t>
+      </w:r>
+    </w:p>
+    <w:p>
+      <w:pPr>
+        <w:pStyle w:val="PODSTAWOWY"/>
+        <w:numPr>
+          <w:ilvl w:val="1"/>
+          <w:numId w:val="30"/>
+        </w:numPr>
+      </w:pPr>
+      <w:r>
+        <w:t>Piotrek Cebulski</w:t>
+      </w:r>
     </w:p>
     <w:sectPr>
       <w:footerReference w:type="default" r:id="rId10"/>
@@ -439,7 +2515,7 @@
           <w:rPr>
             <w:noProof/>
           </w:rPr>
-          <w:t>1</w:t>
+          <w:t>3</w:t>
         </w:r>
         <w:r>
           <w:rPr>
@@ -1252,6 +3328,232 @@
     </w:lvl>
   </w:abstractNum>
   <w:abstractNum w:abstractNumId="7">
+    <w:nsid w:val="161845F6"/>
+    <w:multiLevelType w:val="hybridMultilevel"/>
+    <w:tmpl w:val="53289E74"/>
+    <w:lvl w:ilvl="0" w:tplc="0409000F">
+      <w:start w:val="1"/>
+      <w:numFmt w:val="decimal"/>
+      <w:lvlText w:val="%1."/>
+      <w:lvlJc w:val="left"/>
+      <w:pPr>
+        <w:ind w:left="720" w:hanging="360"/>
+      </w:pPr>
+      <w:rPr>
+        <w:rFonts w:hint="default"/>
+      </w:rPr>
+    </w:lvl>
+    <w:lvl w:ilvl="1" w:tplc="04090003" w:tentative="1">
+      <w:start w:val="1"/>
+      <w:numFmt w:val="bullet"/>
+      <w:lvlText w:val="o"/>
+      <w:lvlJc w:val="left"/>
+      <w:pPr>
+        <w:ind w:left="1440" w:hanging="360"/>
+      </w:pPr>
+      <w:rPr>
+        <w:rFonts w:ascii="Courier New" w:hAnsi="Courier New" w:cs="Courier New" w:hint="default"/>
+      </w:rPr>
+    </w:lvl>
+    <w:lvl w:ilvl="2" w:tplc="04090005" w:tentative="1">
+      <w:start w:val="1"/>
+      <w:numFmt w:val="bullet"/>
+      <w:lvlText w:val=""/>
+      <w:lvlJc w:val="left"/>
+      <w:pPr>
+        <w:ind w:left="2160" w:hanging="360"/>
+      </w:pPr>
+      <w:rPr>
+        <w:rFonts w:ascii="Wingdings" w:hAnsi="Wingdings" w:hint="default"/>
+      </w:rPr>
+    </w:lvl>
+    <w:lvl w:ilvl="3" w:tplc="04090001" w:tentative="1">
+      <w:start w:val="1"/>
+      <w:numFmt w:val="bullet"/>
+      <w:lvlText w:val=""/>
+      <w:lvlJc w:val="left"/>
+      <w:pPr>
+        <w:ind w:left="2880" w:hanging="360"/>
+      </w:pPr>
+      <w:rPr>
+        <w:rFonts w:ascii="Symbol" w:hAnsi="Symbol" w:hint="default"/>
+      </w:rPr>
+    </w:lvl>
+    <w:lvl w:ilvl="4" w:tplc="04090003" w:tentative="1">
+      <w:start w:val="1"/>
+      <w:numFmt w:val="bullet"/>
+      <w:lvlText w:val="o"/>
+      <w:lvlJc w:val="left"/>
+      <w:pPr>
+        <w:ind w:left="3600" w:hanging="360"/>
+      </w:pPr>
+      <w:rPr>
+        <w:rFonts w:ascii="Courier New" w:hAnsi="Courier New" w:cs="Courier New" w:hint="default"/>
+      </w:rPr>
+    </w:lvl>
+    <w:lvl w:ilvl="5" w:tplc="04090005" w:tentative="1">
+      <w:start w:val="1"/>
+      <w:numFmt w:val="bullet"/>
+      <w:lvlText w:val=""/>
+      <w:lvlJc w:val="left"/>
+      <w:pPr>
+        <w:ind w:left="4320" w:hanging="360"/>
+      </w:pPr>
+      <w:rPr>
+        <w:rFonts w:ascii="Wingdings" w:hAnsi="Wingdings" w:hint="default"/>
+      </w:rPr>
+    </w:lvl>
+    <w:lvl w:ilvl="6" w:tplc="04090001" w:tentative="1">
+      <w:start w:val="1"/>
+      <w:numFmt w:val="bullet"/>
+      <w:lvlText w:val=""/>
+      <w:lvlJc w:val="left"/>
+      <w:pPr>
+        <w:ind w:left="5040" w:hanging="360"/>
+      </w:pPr>
+      <w:rPr>
+        <w:rFonts w:ascii="Symbol" w:hAnsi="Symbol" w:hint="default"/>
+      </w:rPr>
+    </w:lvl>
+    <w:lvl w:ilvl="7" w:tplc="04090003" w:tentative="1">
+      <w:start w:val="1"/>
+      <w:numFmt w:val="bullet"/>
+      <w:lvlText w:val="o"/>
+      <w:lvlJc w:val="left"/>
+      <w:pPr>
+        <w:ind w:left="5760" w:hanging="360"/>
+      </w:pPr>
+      <w:rPr>
+        <w:rFonts w:ascii="Courier New" w:hAnsi="Courier New" w:cs="Courier New" w:hint="default"/>
+      </w:rPr>
+    </w:lvl>
+    <w:lvl w:ilvl="8" w:tplc="04090005" w:tentative="1">
+      <w:start w:val="1"/>
+      <w:numFmt w:val="bullet"/>
+      <w:lvlText w:val=""/>
+      <w:lvlJc w:val="left"/>
+      <w:pPr>
+        <w:ind w:left="6480" w:hanging="360"/>
+      </w:pPr>
+      <w:rPr>
+        <w:rFonts w:ascii="Wingdings" w:hAnsi="Wingdings" w:hint="default"/>
+      </w:rPr>
+    </w:lvl>
+  </w:abstractNum>
+  <w:abstractNum w:abstractNumId="8">
+    <w:nsid w:val="18C73F0D"/>
+    <w:multiLevelType w:val="hybridMultilevel"/>
+    <w:tmpl w:val="30A6E12C"/>
+    <w:lvl w:ilvl="0" w:tplc="04150001">
+      <w:start w:val="1"/>
+      <w:numFmt w:val="bullet"/>
+      <w:lvlText w:val=""/>
+      <w:lvlJc w:val="left"/>
+      <w:pPr>
+        <w:ind w:left="720" w:hanging="360"/>
+      </w:pPr>
+      <w:rPr>
+        <w:rFonts w:ascii="Symbol" w:hAnsi="Symbol" w:hint="default"/>
+      </w:rPr>
+    </w:lvl>
+    <w:lvl w:ilvl="1" w:tplc="04150003">
+      <w:start w:val="1"/>
+      <w:numFmt w:val="bullet"/>
+      <w:lvlText w:val="o"/>
+      <w:lvlJc w:val="left"/>
+      <w:pPr>
+        <w:ind w:left="1440" w:hanging="360"/>
+      </w:pPr>
+      <w:rPr>
+        <w:rFonts w:ascii="Courier New" w:hAnsi="Courier New" w:cs="Courier New" w:hint="default"/>
+      </w:rPr>
+    </w:lvl>
+    <w:lvl w:ilvl="2" w:tplc="04150005" w:tentative="1">
+      <w:start w:val="1"/>
+      <w:numFmt w:val="bullet"/>
+      <w:lvlText w:val=""/>
+      <w:lvlJc w:val="left"/>
+      <w:pPr>
+        <w:ind w:left="2160" w:hanging="360"/>
+      </w:pPr>
+      <w:rPr>
+        <w:rFonts w:ascii="Wingdings" w:hAnsi="Wingdings" w:hint="default"/>
+      </w:rPr>
+    </w:lvl>
+    <w:lvl w:ilvl="3" w:tplc="04150001" w:tentative="1">
+      <w:start w:val="1"/>
+      <w:numFmt w:val="bullet"/>
+      <w:lvlText w:val=""/>
+      <w:lvlJc w:val="left"/>
+      <w:pPr>
+        <w:ind w:left="2880" w:hanging="360"/>
+      </w:pPr>
+      <w:rPr>
+        <w:rFonts w:ascii="Symbol" w:hAnsi="Symbol" w:hint="default"/>
+      </w:rPr>
+    </w:lvl>
+    <w:lvl w:ilvl="4" w:tplc="04150003" w:tentative="1">
+      <w:start w:val="1"/>
+      <w:numFmt w:val="bullet"/>
+      <w:lvlText w:val="o"/>
+      <w:lvlJc w:val="left"/>
+      <w:pPr>
+        <w:ind w:left="3600" w:hanging="360"/>
+      </w:pPr>
+      <w:rPr>
+        <w:rFonts w:ascii="Courier New" w:hAnsi="Courier New" w:cs="Courier New" w:hint="default"/>
+      </w:rPr>
+    </w:lvl>
+    <w:lvl w:ilvl="5" w:tplc="04150005" w:tentative="1">
+      <w:start w:val="1"/>
+      <w:numFmt w:val="bullet"/>
+      <w:lvlText w:val=""/>
+      <w:lvlJc w:val="left"/>
+      <w:pPr>
+        <w:ind w:left="4320" w:hanging="360"/>
+      </w:pPr>
+      <w:rPr>
+        <w:rFonts w:ascii="Wingdings" w:hAnsi="Wingdings" w:hint="default"/>
+      </w:rPr>
+    </w:lvl>
+    <w:lvl w:ilvl="6" w:tplc="04150001" w:tentative="1">
+      <w:start w:val="1"/>
+      <w:numFmt w:val="bullet"/>
+      <w:lvlText w:val=""/>
+      <w:lvlJc w:val="left"/>
+      <w:pPr>
+        <w:ind w:left="5040" w:hanging="360"/>
+      </w:pPr>
+      <w:rPr>
+        <w:rFonts w:ascii="Symbol" w:hAnsi="Symbol" w:hint="default"/>
+      </w:rPr>
+    </w:lvl>
+    <w:lvl w:ilvl="7" w:tplc="04150003" w:tentative="1">
+      <w:start w:val="1"/>
+      <w:numFmt w:val="bullet"/>
+      <w:lvlText w:val="o"/>
+      <w:lvlJc w:val="left"/>
+      <w:pPr>
+        <w:ind w:left="5760" w:hanging="360"/>
+      </w:pPr>
+      <w:rPr>
+        <w:rFonts w:ascii="Courier New" w:hAnsi="Courier New" w:cs="Courier New" w:hint="default"/>
+      </w:rPr>
+    </w:lvl>
+    <w:lvl w:ilvl="8" w:tplc="04150005" w:tentative="1">
+      <w:start w:val="1"/>
+      <w:numFmt w:val="bullet"/>
+      <w:lvlText w:val=""/>
+      <w:lvlJc w:val="left"/>
+      <w:pPr>
+        <w:ind w:left="6480" w:hanging="360"/>
+      </w:pPr>
+      <w:rPr>
+        <w:rFonts w:ascii="Wingdings" w:hAnsi="Wingdings" w:hint="default"/>
+      </w:rPr>
+    </w:lvl>
+  </w:abstractNum>
+  <w:abstractNum w:abstractNumId="9">
     <w:nsid w:val="2D4E3EE9"/>
     <w:multiLevelType w:val="multilevel"/>
     <w:tmpl w:val="46F4841E"/>
@@ -1365,7 +3667,7 @@
       </w:rPr>
     </w:lvl>
   </w:abstractNum>
-  <w:abstractNum w:abstractNumId="8">
+  <w:abstractNum w:abstractNumId="10">
     <w:nsid w:val="2DDD312E"/>
     <w:multiLevelType w:val="hybridMultilevel"/>
     <w:tmpl w:val="DD24317C"/>
@@ -1478,7 +3780,7 @@
       </w:rPr>
     </w:lvl>
   </w:abstractNum>
-  <w:abstractNum w:abstractNumId="9">
+  <w:abstractNum w:abstractNumId="11">
     <w:nsid w:val="3914736E"/>
     <w:multiLevelType w:val="multilevel"/>
     <w:tmpl w:val="E7F06F9C"/>
@@ -1627,7 +3929,120 @@
       </w:rPr>
     </w:lvl>
   </w:abstractNum>
-  <w:abstractNum w:abstractNumId="10">
+  <w:abstractNum w:abstractNumId="12">
+    <w:nsid w:val="3CDE620C"/>
+    <w:multiLevelType w:val="hybridMultilevel"/>
+    <w:tmpl w:val="83B2B85A"/>
+    <w:lvl w:ilvl="0" w:tplc="04150001">
+      <w:start w:val="1"/>
+      <w:numFmt w:val="bullet"/>
+      <w:lvlText w:val=""/>
+      <w:lvlJc w:val="left"/>
+      <w:pPr>
+        <w:ind w:left="720" w:hanging="360"/>
+      </w:pPr>
+      <w:rPr>
+        <w:rFonts w:ascii="Symbol" w:hAnsi="Symbol" w:hint="default"/>
+      </w:rPr>
+    </w:lvl>
+    <w:lvl w:ilvl="1" w:tplc="04150003">
+      <w:start w:val="1"/>
+      <w:numFmt w:val="bullet"/>
+      <w:lvlText w:val="o"/>
+      <w:lvlJc w:val="left"/>
+      <w:pPr>
+        <w:ind w:left="1440" w:hanging="360"/>
+      </w:pPr>
+      <w:rPr>
+        <w:rFonts w:ascii="Courier New" w:hAnsi="Courier New" w:cs="Courier New" w:hint="default"/>
+      </w:rPr>
+    </w:lvl>
+    <w:lvl w:ilvl="2" w:tplc="04150005" w:tentative="1">
+      <w:start w:val="1"/>
+      <w:numFmt w:val="bullet"/>
+      <w:lvlText w:val=""/>
+      <w:lvlJc w:val="left"/>
+      <w:pPr>
+        <w:ind w:left="2160" w:hanging="360"/>
+      </w:pPr>
+      <w:rPr>
+        <w:rFonts w:ascii="Wingdings" w:hAnsi="Wingdings" w:hint="default"/>
+      </w:rPr>
+    </w:lvl>
+    <w:lvl w:ilvl="3" w:tplc="04150001" w:tentative="1">
+      <w:start w:val="1"/>
+      <w:numFmt w:val="bullet"/>
+      <w:lvlText w:val=""/>
+      <w:lvlJc w:val="left"/>
+      <w:pPr>
+        <w:ind w:left="2880" w:hanging="360"/>
+      </w:pPr>
+      <w:rPr>
+        <w:rFonts w:ascii="Symbol" w:hAnsi="Symbol" w:hint="default"/>
+      </w:rPr>
+    </w:lvl>
+    <w:lvl w:ilvl="4" w:tplc="04150003" w:tentative="1">
+      <w:start w:val="1"/>
+      <w:numFmt w:val="bullet"/>
+      <w:lvlText w:val="o"/>
+      <w:lvlJc w:val="left"/>
+      <w:pPr>
+        <w:ind w:left="3600" w:hanging="360"/>
+      </w:pPr>
+      <w:rPr>
+        <w:rFonts w:ascii="Courier New" w:hAnsi="Courier New" w:cs="Courier New" w:hint="default"/>
+      </w:rPr>
+    </w:lvl>
+    <w:lvl w:ilvl="5" w:tplc="04150005" w:tentative="1">
+      <w:start w:val="1"/>
+      <w:numFmt w:val="bullet"/>
+      <w:lvlText w:val=""/>
+      <w:lvlJc w:val="left"/>
+      <w:pPr>
+        <w:ind w:left="4320" w:hanging="360"/>
+      </w:pPr>
+      <w:rPr>
+        <w:rFonts w:ascii="Wingdings" w:hAnsi="Wingdings" w:hint="default"/>
+      </w:rPr>
+    </w:lvl>
+    <w:lvl w:ilvl="6" w:tplc="04150001" w:tentative="1">
+      <w:start w:val="1"/>
+      <w:numFmt w:val="bullet"/>
+      <w:lvlText w:val=""/>
+      <w:lvlJc w:val="left"/>
+      <w:pPr>
+        <w:ind w:left="5040" w:hanging="360"/>
+      </w:pPr>
+      <w:rPr>
+        <w:rFonts w:ascii="Symbol" w:hAnsi="Symbol" w:hint="default"/>
+      </w:rPr>
+    </w:lvl>
+    <w:lvl w:ilvl="7" w:tplc="04150003" w:tentative="1">
+      <w:start w:val="1"/>
+      <w:numFmt w:val="bullet"/>
+      <w:lvlText w:val="o"/>
+      <w:lvlJc w:val="left"/>
+      <w:pPr>
+        <w:ind w:left="5760" w:hanging="360"/>
+      </w:pPr>
+      <w:rPr>
+        <w:rFonts w:ascii="Courier New" w:hAnsi="Courier New" w:cs="Courier New" w:hint="default"/>
+      </w:rPr>
+    </w:lvl>
+    <w:lvl w:ilvl="8" w:tplc="04150005" w:tentative="1">
+      <w:start w:val="1"/>
+      <w:numFmt w:val="bullet"/>
+      <w:lvlText w:val=""/>
+      <w:lvlJc w:val="left"/>
+      <w:pPr>
+        <w:ind w:left="6480" w:hanging="360"/>
+      </w:pPr>
+      <w:rPr>
+        <w:rFonts w:ascii="Wingdings" w:hAnsi="Wingdings" w:hint="default"/>
+      </w:rPr>
+    </w:lvl>
+  </w:abstractNum>
+  <w:abstractNum w:abstractNumId="13">
     <w:nsid w:val="3EFF7E04"/>
     <w:multiLevelType w:val="multilevel"/>
     <w:tmpl w:val="0415001D"/>
@@ -1713,7 +4128,7 @@
       </w:pPr>
     </w:lvl>
   </w:abstractNum>
-  <w:abstractNum w:abstractNumId="11">
+  <w:abstractNum w:abstractNumId="14">
     <w:nsid w:val="402B745F"/>
     <w:multiLevelType w:val="multilevel"/>
     <w:tmpl w:val="4E209084"/>
@@ -1862,7 +4277,7 @@
       </w:rPr>
     </w:lvl>
   </w:abstractNum>
-  <w:abstractNum w:abstractNumId="12">
+  <w:abstractNum w:abstractNumId="15">
     <w:nsid w:val="405A758B"/>
     <w:multiLevelType w:val="hybridMultilevel"/>
     <w:tmpl w:val="31CE0A98"/>
@@ -1975,7 +4390,7 @@
       </w:rPr>
     </w:lvl>
   </w:abstractNum>
-  <w:abstractNum w:abstractNumId="13">
+  <w:abstractNum w:abstractNumId="16">
     <w:nsid w:val="4BD55EDE"/>
     <w:multiLevelType w:val="hybridMultilevel"/>
     <w:tmpl w:val="52B8DBF8"/>
@@ -2088,7 +4503,7 @@
       </w:rPr>
     </w:lvl>
   </w:abstractNum>
-  <w:abstractNum w:abstractNumId="14">
+  <w:abstractNum w:abstractNumId="17">
     <w:nsid w:val="4CB614D8"/>
     <w:multiLevelType w:val="hybridMultilevel"/>
     <w:tmpl w:val="9F8C301A"/>
@@ -2201,7 +4616,319 @@
       </w:rPr>
     </w:lvl>
   </w:abstractNum>
-  <w:abstractNum w:abstractNumId="15">
+  <w:abstractNum w:abstractNumId="18">
+    <w:nsid w:val="4DF73F8A"/>
+    <w:multiLevelType w:val="hybridMultilevel"/>
+    <w:tmpl w:val="B6B4CEC8"/>
+    <w:lvl w:ilvl="0" w:tplc="0415000F">
+      <w:start w:val="1"/>
+      <w:numFmt w:val="decimal"/>
+      <w:lvlText w:val="%1."/>
+      <w:lvlJc w:val="left"/>
+      <w:pPr>
+        <w:ind w:left="360" w:hanging="360"/>
+      </w:pPr>
+    </w:lvl>
+    <w:lvl w:ilvl="1" w:tplc="04150019" w:tentative="1">
+      <w:start w:val="1"/>
+      <w:numFmt w:val="lowerLetter"/>
+      <w:lvlText w:val="%2."/>
+      <w:lvlJc w:val="left"/>
+      <w:pPr>
+        <w:ind w:left="1080" w:hanging="360"/>
+      </w:pPr>
+    </w:lvl>
+    <w:lvl w:ilvl="2" w:tplc="0415001B" w:tentative="1">
+      <w:start w:val="1"/>
+      <w:numFmt w:val="lowerRoman"/>
+      <w:lvlText w:val="%3."/>
+      <w:lvlJc w:val="right"/>
+      <w:pPr>
+        <w:ind w:left="1800" w:hanging="180"/>
+      </w:pPr>
+    </w:lvl>
+    <w:lvl w:ilvl="3" w:tplc="0415000F" w:tentative="1">
+      <w:start w:val="1"/>
+      <w:numFmt w:val="decimal"/>
+      <w:lvlText w:val="%4."/>
+      <w:lvlJc w:val="left"/>
+      <w:pPr>
+        <w:ind w:left="2520" w:hanging="360"/>
+      </w:pPr>
+    </w:lvl>
+    <w:lvl w:ilvl="4" w:tplc="04150019" w:tentative="1">
+      <w:start w:val="1"/>
+      <w:numFmt w:val="lowerLetter"/>
+      <w:lvlText w:val="%5."/>
+      <w:lvlJc w:val="left"/>
+      <w:pPr>
+        <w:ind w:left="3240" w:hanging="360"/>
+      </w:pPr>
+    </w:lvl>
+    <w:lvl w:ilvl="5" w:tplc="0415001B" w:tentative="1">
+      <w:start w:val="1"/>
+      <w:numFmt w:val="lowerRoman"/>
+      <w:lvlText w:val="%6."/>
+      <w:lvlJc w:val="right"/>
+      <w:pPr>
+        <w:ind w:left="3960" w:hanging="180"/>
+      </w:pPr>
+    </w:lvl>
+    <w:lvl w:ilvl="6" w:tplc="0415000F" w:tentative="1">
+      <w:start w:val="1"/>
+      <w:numFmt w:val="decimal"/>
+      <w:lvlText w:val="%7."/>
+      <w:lvlJc w:val="left"/>
+      <w:pPr>
+        <w:ind w:left="4680" w:hanging="360"/>
+      </w:pPr>
+    </w:lvl>
+    <w:lvl w:ilvl="7" w:tplc="04150019" w:tentative="1">
+      <w:start w:val="1"/>
+      <w:numFmt w:val="lowerLetter"/>
+      <w:lvlText w:val="%8."/>
+      <w:lvlJc w:val="left"/>
+      <w:pPr>
+        <w:ind w:left="5400" w:hanging="360"/>
+      </w:pPr>
+    </w:lvl>
+    <w:lvl w:ilvl="8" w:tplc="0415001B" w:tentative="1">
+      <w:start w:val="1"/>
+      <w:numFmt w:val="lowerRoman"/>
+      <w:lvlText w:val="%9."/>
+      <w:lvlJc w:val="right"/>
+      <w:pPr>
+        <w:ind w:left="6120" w:hanging="180"/>
+      </w:pPr>
+    </w:lvl>
+  </w:abstractNum>
+  <w:abstractNum w:abstractNumId="19">
+    <w:nsid w:val="4E1D03D1"/>
+    <w:multiLevelType w:val="hybridMultilevel"/>
+    <w:tmpl w:val="1076E974"/>
+    <w:lvl w:ilvl="0" w:tplc="04150001">
+      <w:start w:val="1"/>
+      <w:numFmt w:val="bullet"/>
+      <w:lvlText w:val=""/>
+      <w:lvlJc w:val="left"/>
+      <w:pPr>
+        <w:ind w:left="720" w:hanging="360"/>
+      </w:pPr>
+      <w:rPr>
+        <w:rFonts w:ascii="Symbol" w:hAnsi="Symbol" w:hint="default"/>
+      </w:rPr>
+    </w:lvl>
+    <w:lvl w:ilvl="1" w:tplc="04150003">
+      <w:start w:val="1"/>
+      <w:numFmt w:val="bullet"/>
+      <w:lvlText w:val="o"/>
+      <w:lvlJc w:val="left"/>
+      <w:pPr>
+        <w:ind w:left="1440" w:hanging="360"/>
+      </w:pPr>
+      <w:rPr>
+        <w:rFonts w:ascii="Courier New" w:hAnsi="Courier New" w:cs="Courier New" w:hint="default"/>
+      </w:rPr>
+    </w:lvl>
+    <w:lvl w:ilvl="2" w:tplc="04150005" w:tentative="1">
+      <w:start w:val="1"/>
+      <w:numFmt w:val="bullet"/>
+      <w:lvlText w:val=""/>
+      <w:lvlJc w:val="left"/>
+      <w:pPr>
+        <w:ind w:left="2160" w:hanging="360"/>
+      </w:pPr>
+      <w:rPr>
+        <w:rFonts w:ascii="Wingdings" w:hAnsi="Wingdings" w:hint="default"/>
+      </w:rPr>
+    </w:lvl>
+    <w:lvl w:ilvl="3" w:tplc="04150001" w:tentative="1">
+      <w:start w:val="1"/>
+      <w:numFmt w:val="bullet"/>
+      <w:lvlText w:val=""/>
+      <w:lvlJc w:val="left"/>
+      <w:pPr>
+        <w:ind w:left="2880" w:hanging="360"/>
+      </w:pPr>
+      <w:rPr>
+        <w:rFonts w:ascii="Symbol" w:hAnsi="Symbol" w:hint="default"/>
+      </w:rPr>
+    </w:lvl>
+    <w:lvl w:ilvl="4" w:tplc="04150003" w:tentative="1">
+      <w:start w:val="1"/>
+      <w:numFmt w:val="bullet"/>
+      <w:lvlText w:val="o"/>
+      <w:lvlJc w:val="left"/>
+      <w:pPr>
+        <w:ind w:left="3600" w:hanging="360"/>
+      </w:pPr>
+      <w:rPr>
+        <w:rFonts w:ascii="Courier New" w:hAnsi="Courier New" w:cs="Courier New" w:hint="default"/>
+      </w:rPr>
+    </w:lvl>
+    <w:lvl w:ilvl="5" w:tplc="04150005" w:tentative="1">
+      <w:start w:val="1"/>
+      <w:numFmt w:val="bullet"/>
+      <w:lvlText w:val=""/>
+      <w:lvlJc w:val="left"/>
+      <w:pPr>
+        <w:ind w:left="4320" w:hanging="360"/>
+      </w:pPr>
+      <w:rPr>
+        <w:rFonts w:ascii="Wingdings" w:hAnsi="Wingdings" w:hint="default"/>
+      </w:rPr>
+    </w:lvl>
+    <w:lvl w:ilvl="6" w:tplc="04150001" w:tentative="1">
+      <w:start w:val="1"/>
+      <w:numFmt w:val="bullet"/>
+      <w:lvlText w:val=""/>
+      <w:lvlJc w:val="left"/>
+      <w:pPr>
+        <w:ind w:left="5040" w:hanging="360"/>
+      </w:pPr>
+      <w:rPr>
+        <w:rFonts w:ascii="Symbol" w:hAnsi="Symbol" w:hint="default"/>
+      </w:rPr>
+    </w:lvl>
+    <w:lvl w:ilvl="7" w:tplc="04150003" w:tentative="1">
+      <w:start w:val="1"/>
+      <w:numFmt w:val="bullet"/>
+      <w:lvlText w:val="o"/>
+      <w:lvlJc w:val="left"/>
+      <w:pPr>
+        <w:ind w:left="5760" w:hanging="360"/>
+      </w:pPr>
+      <w:rPr>
+        <w:rFonts w:ascii="Courier New" w:hAnsi="Courier New" w:cs="Courier New" w:hint="default"/>
+      </w:rPr>
+    </w:lvl>
+    <w:lvl w:ilvl="8" w:tplc="04150005" w:tentative="1">
+      <w:start w:val="1"/>
+      <w:numFmt w:val="bullet"/>
+      <w:lvlText w:val=""/>
+      <w:lvlJc w:val="left"/>
+      <w:pPr>
+        <w:ind w:left="6480" w:hanging="360"/>
+      </w:pPr>
+      <w:rPr>
+        <w:rFonts w:ascii="Wingdings" w:hAnsi="Wingdings" w:hint="default"/>
+      </w:rPr>
+    </w:lvl>
+  </w:abstractNum>
+  <w:abstractNum w:abstractNumId="20">
+    <w:nsid w:val="532576C2"/>
+    <w:multiLevelType w:val="hybridMultilevel"/>
+    <w:tmpl w:val="80F81EC6"/>
+    <w:lvl w:ilvl="0" w:tplc="04150001">
+      <w:start w:val="1"/>
+      <w:numFmt w:val="bullet"/>
+      <w:lvlText w:val=""/>
+      <w:lvlJc w:val="left"/>
+      <w:pPr>
+        <w:ind w:left="720" w:hanging="360"/>
+      </w:pPr>
+      <w:rPr>
+        <w:rFonts w:ascii="Symbol" w:hAnsi="Symbol" w:hint="default"/>
+      </w:rPr>
+    </w:lvl>
+    <w:lvl w:ilvl="1" w:tplc="04150003">
+      <w:start w:val="1"/>
+      <w:numFmt w:val="bullet"/>
+      <w:lvlText w:val="o"/>
+      <w:lvlJc w:val="left"/>
+      <w:pPr>
+        <w:ind w:left="1440" w:hanging="360"/>
+      </w:pPr>
+      <w:rPr>
+        <w:rFonts w:ascii="Courier New" w:hAnsi="Courier New" w:cs="Courier New" w:hint="default"/>
+      </w:rPr>
+    </w:lvl>
+    <w:lvl w:ilvl="2" w:tplc="04150005" w:tentative="1">
+      <w:start w:val="1"/>
+      <w:numFmt w:val="bullet"/>
+      <w:lvlText w:val=""/>
+      <w:lvlJc w:val="left"/>
+      <w:pPr>
+        <w:ind w:left="2160" w:hanging="360"/>
+      </w:pPr>
+      <w:rPr>
+        <w:rFonts w:ascii="Wingdings" w:hAnsi="Wingdings" w:hint="default"/>
+      </w:rPr>
+    </w:lvl>
+    <w:lvl w:ilvl="3" w:tplc="04150001" w:tentative="1">
+      <w:start w:val="1"/>
+      <w:numFmt w:val="bullet"/>
+      <w:lvlText w:val=""/>
+      <w:lvlJc w:val="left"/>
+      <w:pPr>
+        <w:ind w:left="2880" w:hanging="360"/>
+      </w:pPr>
+      <w:rPr>
+        <w:rFonts w:ascii="Symbol" w:hAnsi="Symbol" w:hint="default"/>
+      </w:rPr>
+    </w:lvl>
+    <w:lvl w:ilvl="4" w:tplc="04150003" w:tentative="1">
+      <w:start w:val="1"/>
+      <w:numFmt w:val="bullet"/>
+      <w:lvlText w:val="o"/>
+      <w:lvlJc w:val="left"/>
+      <w:pPr>
+        <w:ind w:left="3600" w:hanging="360"/>
+      </w:pPr>
+      <w:rPr>
+        <w:rFonts w:ascii="Courier New" w:hAnsi="Courier New" w:cs="Courier New" w:hint="default"/>
+      </w:rPr>
+    </w:lvl>
+    <w:lvl w:ilvl="5" w:tplc="04150005" w:tentative="1">
+      <w:start w:val="1"/>
+      <w:numFmt w:val="bullet"/>
+      <w:lvlText w:val=""/>
+      <w:lvlJc w:val="left"/>
+      <w:pPr>
+        <w:ind w:left="4320" w:hanging="360"/>
+      </w:pPr>
+      <w:rPr>
+        <w:rFonts w:ascii="Wingdings" w:hAnsi="Wingdings" w:hint="default"/>
+      </w:rPr>
+    </w:lvl>
+    <w:lvl w:ilvl="6" w:tplc="04150001" w:tentative="1">
+      <w:start w:val="1"/>
+      <w:numFmt w:val="bullet"/>
+      <w:lvlText w:val=""/>
+      <w:lvlJc w:val="left"/>
+      <w:pPr>
+        <w:ind w:left="5040" w:hanging="360"/>
+      </w:pPr>
+      <w:rPr>
+        <w:rFonts w:ascii="Symbol" w:hAnsi="Symbol" w:hint="default"/>
+      </w:rPr>
+    </w:lvl>
+    <w:lvl w:ilvl="7" w:tplc="04150003" w:tentative="1">
+      <w:start w:val="1"/>
+      <w:numFmt w:val="bullet"/>
+      <w:lvlText w:val="o"/>
+      <w:lvlJc w:val="left"/>
+      <w:pPr>
+        <w:ind w:left="5760" w:hanging="360"/>
+      </w:pPr>
+      <w:rPr>
+        <w:rFonts w:ascii="Courier New" w:hAnsi="Courier New" w:cs="Courier New" w:hint="default"/>
+      </w:rPr>
+    </w:lvl>
+    <w:lvl w:ilvl="8" w:tplc="04150005" w:tentative="1">
+      <w:start w:val="1"/>
+      <w:numFmt w:val="bullet"/>
+      <w:lvlText w:val=""/>
+      <w:lvlJc w:val="left"/>
+      <w:pPr>
+        <w:ind w:left="6480" w:hanging="360"/>
+      </w:pPr>
+      <w:rPr>
+        <w:rFonts w:ascii="Wingdings" w:hAnsi="Wingdings" w:hint="default"/>
+      </w:rPr>
+    </w:lvl>
+  </w:abstractNum>
+  <w:abstractNum w:abstractNumId="21">
     <w:nsid w:val="538B50BA"/>
     <w:multiLevelType w:val="hybridMultilevel"/>
     <w:tmpl w:val="7B5A8F2E"/>
@@ -2314,7 +5041,120 @@
       </w:rPr>
     </w:lvl>
   </w:abstractNum>
-  <w:abstractNum w:abstractNumId="16">
+  <w:abstractNum w:abstractNumId="22">
+    <w:nsid w:val="569E3960"/>
+    <w:multiLevelType w:val="hybridMultilevel"/>
+    <w:tmpl w:val="B3A2D56E"/>
+    <w:lvl w:ilvl="0" w:tplc="04150001">
+      <w:start w:val="1"/>
+      <w:numFmt w:val="bullet"/>
+      <w:lvlText w:val=""/>
+      <w:lvlJc w:val="left"/>
+      <w:pPr>
+        <w:ind w:left="720" w:hanging="360"/>
+      </w:pPr>
+      <w:rPr>
+        <w:rFonts w:ascii="Symbol" w:hAnsi="Symbol" w:hint="default"/>
+      </w:rPr>
+    </w:lvl>
+    <w:lvl w:ilvl="1" w:tplc="04150003" w:tentative="1">
+      <w:start w:val="1"/>
+      <w:numFmt w:val="bullet"/>
+      <w:lvlText w:val="o"/>
+      <w:lvlJc w:val="left"/>
+      <w:pPr>
+        <w:ind w:left="1440" w:hanging="360"/>
+      </w:pPr>
+      <w:rPr>
+        <w:rFonts w:ascii="Courier New" w:hAnsi="Courier New" w:cs="Courier New" w:hint="default"/>
+      </w:rPr>
+    </w:lvl>
+    <w:lvl w:ilvl="2" w:tplc="04150005" w:tentative="1">
+      <w:start w:val="1"/>
+      <w:numFmt w:val="bullet"/>
+      <w:lvlText w:val=""/>
+      <w:lvlJc w:val="left"/>
+      <w:pPr>
+        <w:ind w:left="2160" w:hanging="360"/>
+      </w:pPr>
+      <w:rPr>
+        <w:rFonts w:ascii="Wingdings" w:hAnsi="Wingdings" w:hint="default"/>
+      </w:rPr>
+    </w:lvl>
+    <w:lvl w:ilvl="3" w:tplc="04150001" w:tentative="1">
+      <w:start w:val="1"/>
+      <w:numFmt w:val="bullet"/>
+      <w:lvlText w:val=""/>
+      <w:lvlJc w:val="left"/>
+      <w:pPr>
+        <w:ind w:left="2880" w:hanging="360"/>
+      </w:pPr>
+      <w:rPr>
+        <w:rFonts w:ascii="Symbol" w:hAnsi="Symbol" w:hint="default"/>
+      </w:rPr>
+    </w:lvl>
+    <w:lvl w:ilvl="4" w:tplc="04150003" w:tentative="1">
+      <w:start w:val="1"/>
+      <w:numFmt w:val="bullet"/>
+      <w:lvlText w:val="o"/>
+      <w:lvlJc w:val="left"/>
+      <w:pPr>
+        <w:ind w:left="3600" w:hanging="360"/>
+      </w:pPr>
+      <w:rPr>
+        <w:rFonts w:ascii="Courier New" w:hAnsi="Courier New" w:cs="Courier New" w:hint="default"/>
+      </w:rPr>
+    </w:lvl>
+    <w:lvl w:ilvl="5" w:tplc="04150005" w:tentative="1">
+      <w:start w:val="1"/>
+      <w:numFmt w:val="bullet"/>
+      <w:lvlText w:val=""/>
+      <w:lvlJc w:val="left"/>
+      <w:pPr>
+        <w:ind w:left="4320" w:hanging="360"/>
+      </w:pPr>
+      <w:rPr>
+        <w:rFonts w:ascii="Wingdings" w:hAnsi="Wingdings" w:hint="default"/>
+      </w:rPr>
+    </w:lvl>
+    <w:lvl w:ilvl="6" w:tplc="04150001" w:tentative="1">
+      <w:start w:val="1"/>
+      <w:numFmt w:val="bullet"/>
+      <w:lvlText w:val=""/>
+      <w:lvlJc w:val="left"/>
+      <w:pPr>
+        <w:ind w:left="5040" w:hanging="360"/>
+      </w:pPr>
+      <w:rPr>
+        <w:rFonts w:ascii="Symbol" w:hAnsi="Symbol" w:hint="default"/>
+      </w:rPr>
+    </w:lvl>
+    <w:lvl w:ilvl="7" w:tplc="04150003" w:tentative="1">
+      <w:start w:val="1"/>
+      <w:numFmt w:val="bullet"/>
+      <w:lvlText w:val="o"/>
+      <w:lvlJc w:val="left"/>
+      <w:pPr>
+        <w:ind w:left="5760" w:hanging="360"/>
+      </w:pPr>
+      <w:rPr>
+        <w:rFonts w:ascii="Courier New" w:hAnsi="Courier New" w:cs="Courier New" w:hint="default"/>
+      </w:rPr>
+    </w:lvl>
+    <w:lvl w:ilvl="8" w:tplc="04150005" w:tentative="1">
+      <w:start w:val="1"/>
+      <w:numFmt w:val="bullet"/>
+      <w:lvlText w:val=""/>
+      <w:lvlJc w:val="left"/>
+      <w:pPr>
+        <w:ind w:left="6480" w:hanging="360"/>
+      </w:pPr>
+      <w:rPr>
+        <w:rFonts w:ascii="Wingdings" w:hAnsi="Wingdings" w:hint="default"/>
+      </w:rPr>
+    </w:lvl>
+  </w:abstractNum>
+  <w:abstractNum w:abstractNumId="23">
     <w:nsid w:val="5A203407"/>
     <w:multiLevelType w:val="hybridMultilevel"/>
     <w:tmpl w:val="36A6C680"/>
@@ -2427,7 +5267,120 @@
       </w:rPr>
     </w:lvl>
   </w:abstractNum>
-  <w:abstractNum w:abstractNumId="17">
+  <w:abstractNum w:abstractNumId="24">
+    <w:nsid w:val="5FE22791"/>
+    <w:multiLevelType w:val="hybridMultilevel"/>
+    <w:tmpl w:val="647E9F80"/>
+    <w:lvl w:ilvl="0" w:tplc="04150001">
+      <w:start w:val="1"/>
+      <w:numFmt w:val="bullet"/>
+      <w:lvlText w:val=""/>
+      <w:lvlJc w:val="left"/>
+      <w:pPr>
+        <w:ind w:left="720" w:hanging="360"/>
+      </w:pPr>
+      <w:rPr>
+        <w:rFonts w:ascii="Symbol" w:hAnsi="Symbol" w:hint="default"/>
+      </w:rPr>
+    </w:lvl>
+    <w:lvl w:ilvl="1" w:tplc="04150003" w:tentative="1">
+      <w:start w:val="1"/>
+      <w:numFmt w:val="bullet"/>
+      <w:lvlText w:val="o"/>
+      <w:lvlJc w:val="left"/>
+      <w:pPr>
+        <w:ind w:left="1440" w:hanging="360"/>
+      </w:pPr>
+      <w:rPr>
+        <w:rFonts w:ascii="Courier New" w:hAnsi="Courier New" w:cs="Courier New" w:hint="default"/>
+      </w:rPr>
+    </w:lvl>
+    <w:lvl w:ilvl="2" w:tplc="04150005" w:tentative="1">
+      <w:start w:val="1"/>
+      <w:numFmt w:val="bullet"/>
+      <w:lvlText w:val=""/>
+      <w:lvlJc w:val="left"/>
+      <w:pPr>
+        <w:ind w:left="2160" w:hanging="360"/>
+      </w:pPr>
+      <w:rPr>
+        <w:rFonts w:ascii="Wingdings" w:hAnsi="Wingdings" w:hint="default"/>
+      </w:rPr>
+    </w:lvl>
+    <w:lvl w:ilvl="3" w:tplc="04150001" w:tentative="1">
+      <w:start w:val="1"/>
+      <w:numFmt w:val="bullet"/>
+      <w:lvlText w:val=""/>
+      <w:lvlJc w:val="left"/>
+      <w:pPr>
+        <w:ind w:left="2880" w:hanging="360"/>
+      </w:pPr>
+      <w:rPr>
+        <w:rFonts w:ascii="Symbol" w:hAnsi="Symbol" w:hint="default"/>
+      </w:rPr>
+    </w:lvl>
+    <w:lvl w:ilvl="4" w:tplc="04150003" w:tentative="1">
+      <w:start w:val="1"/>
+      <w:numFmt w:val="bullet"/>
+      <w:lvlText w:val="o"/>
+      <w:lvlJc w:val="left"/>
+      <w:pPr>
+        <w:ind w:left="3600" w:hanging="360"/>
+      </w:pPr>
+      <w:rPr>
+        <w:rFonts w:ascii="Courier New" w:hAnsi="Courier New" w:cs="Courier New" w:hint="default"/>
+      </w:rPr>
+    </w:lvl>
+    <w:lvl w:ilvl="5" w:tplc="04150005" w:tentative="1">
+      <w:start w:val="1"/>
+      <w:numFmt w:val="bullet"/>
+      <w:lvlText w:val=""/>
+      <w:lvlJc w:val="left"/>
+      <w:pPr>
+        <w:ind w:left="4320" w:hanging="360"/>
+      </w:pPr>
+      <w:rPr>
+        <w:rFonts w:ascii="Wingdings" w:hAnsi="Wingdings" w:hint="default"/>
+      </w:rPr>
+    </w:lvl>
+    <w:lvl w:ilvl="6" w:tplc="04150001" w:tentative="1">
+      <w:start w:val="1"/>
+      <w:numFmt w:val="bullet"/>
+      <w:lvlText w:val=""/>
+      <w:lvlJc w:val="left"/>
+      <w:pPr>
+        <w:ind w:left="5040" w:hanging="360"/>
+      </w:pPr>
+      <w:rPr>
+        <w:rFonts w:ascii="Symbol" w:hAnsi="Symbol" w:hint="default"/>
+      </w:rPr>
+    </w:lvl>
+    <w:lvl w:ilvl="7" w:tplc="04150003" w:tentative="1">
+      <w:start w:val="1"/>
+      <w:numFmt w:val="bullet"/>
+      <w:lvlText w:val="o"/>
+      <w:lvlJc w:val="left"/>
+      <w:pPr>
+        <w:ind w:left="5760" w:hanging="360"/>
+      </w:pPr>
+      <w:rPr>
+        <w:rFonts w:ascii="Courier New" w:hAnsi="Courier New" w:cs="Courier New" w:hint="default"/>
+      </w:rPr>
+    </w:lvl>
+    <w:lvl w:ilvl="8" w:tplc="04150005" w:tentative="1">
+      <w:start w:val="1"/>
+      <w:numFmt w:val="bullet"/>
+      <w:lvlText w:val=""/>
+      <w:lvlJc w:val="left"/>
+      <w:pPr>
+        <w:ind w:left="6480" w:hanging="360"/>
+      </w:pPr>
+      <w:rPr>
+        <w:rFonts w:ascii="Wingdings" w:hAnsi="Wingdings" w:hint="default"/>
+      </w:rPr>
+    </w:lvl>
+  </w:abstractNum>
+  <w:abstractNum w:abstractNumId="25">
     <w:nsid w:val="636268ED"/>
     <w:multiLevelType w:val="multilevel"/>
     <w:tmpl w:val="8B0E3244"/>
@@ -2543,7 +5496,7 @@
       </w:rPr>
     </w:lvl>
   </w:abstractNum>
-  <w:abstractNum w:abstractNumId="18">
+  <w:abstractNum w:abstractNumId="26">
     <w:nsid w:val="63755817"/>
     <w:multiLevelType w:val="hybridMultilevel"/>
     <w:tmpl w:val="61906BB0"/>
@@ -2656,7 +5609,459 @@
       </w:rPr>
     </w:lvl>
   </w:abstractNum>
-  <w:abstractNum w:abstractNumId="19">
+  <w:abstractNum w:abstractNumId="27">
+    <w:nsid w:val="65C46B97"/>
+    <w:multiLevelType w:val="hybridMultilevel"/>
+    <w:tmpl w:val="F8F4581A"/>
+    <w:lvl w:ilvl="0" w:tplc="04150001">
+      <w:start w:val="1"/>
+      <w:numFmt w:val="bullet"/>
+      <w:lvlText w:val=""/>
+      <w:lvlJc w:val="left"/>
+      <w:pPr>
+        <w:ind w:left="770" w:hanging="360"/>
+      </w:pPr>
+      <w:rPr>
+        <w:rFonts w:ascii="Symbol" w:hAnsi="Symbol" w:hint="default"/>
+      </w:rPr>
+    </w:lvl>
+    <w:lvl w:ilvl="1" w:tplc="04150003" w:tentative="1">
+      <w:start w:val="1"/>
+      <w:numFmt w:val="bullet"/>
+      <w:lvlText w:val="o"/>
+      <w:lvlJc w:val="left"/>
+      <w:pPr>
+        <w:ind w:left="1490" w:hanging="360"/>
+      </w:pPr>
+      <w:rPr>
+        <w:rFonts w:ascii="Courier New" w:hAnsi="Courier New" w:cs="Courier New" w:hint="default"/>
+      </w:rPr>
+    </w:lvl>
+    <w:lvl w:ilvl="2" w:tplc="04150005" w:tentative="1">
+      <w:start w:val="1"/>
+      <w:numFmt w:val="bullet"/>
+      <w:lvlText w:val=""/>
+      <w:lvlJc w:val="left"/>
+      <w:pPr>
+        <w:ind w:left="2210" w:hanging="360"/>
+      </w:pPr>
+      <w:rPr>
+        <w:rFonts w:ascii="Wingdings" w:hAnsi="Wingdings" w:hint="default"/>
+      </w:rPr>
+    </w:lvl>
+    <w:lvl w:ilvl="3" w:tplc="04150001" w:tentative="1">
+      <w:start w:val="1"/>
+      <w:numFmt w:val="bullet"/>
+      <w:lvlText w:val=""/>
+      <w:lvlJc w:val="left"/>
+      <w:pPr>
+        <w:ind w:left="2930" w:hanging="360"/>
+      </w:pPr>
+      <w:rPr>
+        <w:rFonts w:ascii="Symbol" w:hAnsi="Symbol" w:hint="default"/>
+      </w:rPr>
+    </w:lvl>
+    <w:lvl w:ilvl="4" w:tplc="04150003" w:tentative="1">
+      <w:start w:val="1"/>
+      <w:numFmt w:val="bullet"/>
+      <w:lvlText w:val="o"/>
+      <w:lvlJc w:val="left"/>
+      <w:pPr>
+        <w:ind w:left="3650" w:hanging="360"/>
+      </w:pPr>
+      <w:rPr>
+        <w:rFonts w:ascii="Courier New" w:hAnsi="Courier New" w:cs="Courier New" w:hint="default"/>
+      </w:rPr>
+    </w:lvl>
+    <w:lvl w:ilvl="5" w:tplc="04150005" w:tentative="1">
+      <w:start w:val="1"/>
+      <w:numFmt w:val="bullet"/>
+      <w:lvlText w:val=""/>
+      <w:lvlJc w:val="left"/>
+      <w:pPr>
+        <w:ind w:left="4370" w:hanging="360"/>
+      </w:pPr>
+      <w:rPr>
+        <w:rFonts w:ascii="Wingdings" w:hAnsi="Wingdings" w:hint="default"/>
+      </w:rPr>
+    </w:lvl>
+    <w:lvl w:ilvl="6" w:tplc="04150001" w:tentative="1">
+      <w:start w:val="1"/>
+      <w:numFmt w:val="bullet"/>
+      <w:lvlText w:val=""/>
+      <w:lvlJc w:val="left"/>
+      <w:pPr>
+        <w:ind w:left="5090" w:hanging="360"/>
+      </w:pPr>
+      <w:rPr>
+        <w:rFonts w:ascii="Symbol" w:hAnsi="Symbol" w:hint="default"/>
+      </w:rPr>
+    </w:lvl>
+    <w:lvl w:ilvl="7" w:tplc="04150003" w:tentative="1">
+      <w:start w:val="1"/>
+      <w:numFmt w:val="bullet"/>
+      <w:lvlText w:val="o"/>
+      <w:lvlJc w:val="left"/>
+      <w:pPr>
+        <w:ind w:left="5810" w:hanging="360"/>
+      </w:pPr>
+      <w:rPr>
+        <w:rFonts w:ascii="Courier New" w:hAnsi="Courier New" w:cs="Courier New" w:hint="default"/>
+      </w:rPr>
+    </w:lvl>
+    <w:lvl w:ilvl="8" w:tplc="04150005" w:tentative="1">
+      <w:start w:val="1"/>
+      <w:numFmt w:val="bullet"/>
+      <w:lvlText w:val=""/>
+      <w:lvlJc w:val="left"/>
+      <w:pPr>
+        <w:ind w:left="6530" w:hanging="360"/>
+      </w:pPr>
+      <w:rPr>
+        <w:rFonts w:ascii="Wingdings" w:hAnsi="Wingdings" w:hint="default"/>
+      </w:rPr>
+    </w:lvl>
+  </w:abstractNum>
+  <w:abstractNum w:abstractNumId="28">
+    <w:nsid w:val="65FA76AC"/>
+    <w:multiLevelType w:val="hybridMultilevel"/>
+    <w:tmpl w:val="E24E835A"/>
+    <w:lvl w:ilvl="0" w:tplc="04150001">
+      <w:start w:val="1"/>
+      <w:numFmt w:val="bullet"/>
+      <w:lvlText w:val=""/>
+      <w:lvlJc w:val="left"/>
+      <w:pPr>
+        <w:ind w:left="720" w:hanging="360"/>
+      </w:pPr>
+      <w:rPr>
+        <w:rFonts w:ascii="Symbol" w:hAnsi="Symbol" w:hint="default"/>
+      </w:rPr>
+    </w:lvl>
+    <w:lvl w:ilvl="1" w:tplc="04150003">
+      <w:start w:val="1"/>
+      <w:numFmt w:val="bullet"/>
+      <w:lvlText w:val="o"/>
+      <w:lvlJc w:val="left"/>
+      <w:pPr>
+        <w:ind w:left="1440" w:hanging="360"/>
+      </w:pPr>
+      <w:rPr>
+        <w:rFonts w:ascii="Courier New" w:hAnsi="Courier New" w:cs="Courier New" w:hint="default"/>
+      </w:rPr>
+    </w:lvl>
+    <w:lvl w:ilvl="2" w:tplc="04150005" w:tentative="1">
+      <w:start w:val="1"/>
+      <w:numFmt w:val="bullet"/>
+      <w:lvlText w:val=""/>
+      <w:lvlJc w:val="left"/>
+      <w:pPr>
+        <w:ind w:left="2160" w:hanging="360"/>
+      </w:pPr>
+      <w:rPr>
+        <w:rFonts w:ascii="Wingdings" w:hAnsi="Wingdings" w:hint="default"/>
+      </w:rPr>
+    </w:lvl>
+    <w:lvl w:ilvl="3" w:tplc="04150001" w:tentative="1">
+      <w:start w:val="1"/>
+      <w:numFmt w:val="bullet"/>
+      <w:lvlText w:val=""/>
+      <w:lvlJc w:val="left"/>
+      <w:pPr>
+        <w:ind w:left="2880" w:hanging="360"/>
+      </w:pPr>
+      <w:rPr>
+        <w:rFonts w:ascii="Symbol" w:hAnsi="Symbol" w:hint="default"/>
+      </w:rPr>
+    </w:lvl>
+    <w:lvl w:ilvl="4" w:tplc="04150003" w:tentative="1">
+      <w:start w:val="1"/>
+      <w:numFmt w:val="bullet"/>
+      <w:lvlText w:val="o"/>
+      <w:lvlJc w:val="left"/>
+      <w:pPr>
+        <w:ind w:left="3600" w:hanging="360"/>
+      </w:pPr>
+      <w:rPr>
+        <w:rFonts w:ascii="Courier New" w:hAnsi="Courier New" w:cs="Courier New" w:hint="default"/>
+      </w:rPr>
+    </w:lvl>
+    <w:lvl w:ilvl="5" w:tplc="04150005" w:tentative="1">
+      <w:start w:val="1"/>
+      <w:numFmt w:val="bullet"/>
+      <w:lvlText w:val=""/>
+      <w:lvlJc w:val="left"/>
+      <w:pPr>
+        <w:ind w:left="4320" w:hanging="360"/>
+      </w:pPr>
+      <w:rPr>
+        <w:rFonts w:ascii="Wingdings" w:hAnsi="Wingdings" w:hint="default"/>
+      </w:rPr>
+    </w:lvl>
+    <w:lvl w:ilvl="6" w:tplc="04150001" w:tentative="1">
+      <w:start w:val="1"/>
+      <w:numFmt w:val="bullet"/>
+      <w:lvlText w:val=""/>
+      <w:lvlJc w:val="left"/>
+      <w:pPr>
+        <w:ind w:left="5040" w:hanging="360"/>
+      </w:pPr>
+      <w:rPr>
+        <w:rFonts w:ascii="Symbol" w:hAnsi="Symbol" w:hint="default"/>
+      </w:rPr>
+    </w:lvl>
+    <w:lvl w:ilvl="7" w:tplc="04150003" w:tentative="1">
+      <w:start w:val="1"/>
+      <w:numFmt w:val="bullet"/>
+      <w:lvlText w:val="o"/>
+      <w:lvlJc w:val="left"/>
+      <w:pPr>
+        <w:ind w:left="5760" w:hanging="360"/>
+      </w:pPr>
+      <w:rPr>
+        <w:rFonts w:ascii="Courier New" w:hAnsi="Courier New" w:cs="Courier New" w:hint="default"/>
+      </w:rPr>
+    </w:lvl>
+    <w:lvl w:ilvl="8" w:tplc="04150005" w:tentative="1">
+      <w:start w:val="1"/>
+      <w:numFmt w:val="bullet"/>
+      <w:lvlText w:val=""/>
+      <w:lvlJc w:val="left"/>
+      <w:pPr>
+        <w:ind w:left="6480" w:hanging="360"/>
+      </w:pPr>
+      <w:rPr>
+        <w:rFonts w:ascii="Wingdings" w:hAnsi="Wingdings" w:hint="default"/>
+      </w:rPr>
+    </w:lvl>
+  </w:abstractNum>
+  <w:abstractNum w:abstractNumId="29">
+    <w:nsid w:val="6FDF1693"/>
+    <w:multiLevelType w:val="hybridMultilevel"/>
+    <w:tmpl w:val="56E884B0"/>
+    <w:lvl w:ilvl="0" w:tplc="04150001">
+      <w:start w:val="1"/>
+      <w:numFmt w:val="bullet"/>
+      <w:lvlText w:val=""/>
+      <w:lvlJc w:val="left"/>
+      <w:pPr>
+        <w:ind w:left="720" w:hanging="360"/>
+      </w:pPr>
+      <w:rPr>
+        <w:rFonts w:ascii="Symbol" w:hAnsi="Symbol" w:hint="default"/>
+      </w:rPr>
+    </w:lvl>
+    <w:lvl w:ilvl="1" w:tplc="04150003" w:tentative="1">
+      <w:start w:val="1"/>
+      <w:numFmt w:val="bullet"/>
+      <w:lvlText w:val="o"/>
+      <w:lvlJc w:val="left"/>
+      <w:pPr>
+        <w:ind w:left="1440" w:hanging="360"/>
+      </w:pPr>
+      <w:rPr>
+        <w:rFonts w:ascii="Courier New" w:hAnsi="Courier New" w:cs="Courier New" w:hint="default"/>
+      </w:rPr>
+    </w:lvl>
+    <w:lvl w:ilvl="2" w:tplc="04150005" w:tentative="1">
+      <w:start w:val="1"/>
+      <w:numFmt w:val="bullet"/>
+      <w:lvlText w:val=""/>
+      <w:lvlJc w:val="left"/>
+      <w:pPr>
+        <w:ind w:left="2160" w:hanging="360"/>
+      </w:pPr>
+      <w:rPr>
+        <w:rFonts w:ascii="Wingdings" w:hAnsi="Wingdings" w:hint="default"/>
+      </w:rPr>
+    </w:lvl>
+    <w:lvl w:ilvl="3" w:tplc="04150001" w:tentative="1">
+      <w:start w:val="1"/>
+      <w:numFmt w:val="bullet"/>
+      <w:lvlText w:val=""/>
+      <w:lvlJc w:val="left"/>
+      <w:pPr>
+        <w:ind w:left="2880" w:hanging="360"/>
+      </w:pPr>
+      <w:rPr>
+        <w:rFonts w:ascii="Symbol" w:hAnsi="Symbol" w:hint="default"/>
+      </w:rPr>
+    </w:lvl>
+    <w:lvl w:ilvl="4" w:tplc="04150003" w:tentative="1">
+      <w:start w:val="1"/>
+      <w:numFmt w:val="bullet"/>
+      <w:lvlText w:val="o"/>
+      <w:lvlJc w:val="left"/>
+      <w:pPr>
+        <w:ind w:left="3600" w:hanging="360"/>
+      </w:pPr>
+      <w:rPr>
+        <w:rFonts w:ascii="Courier New" w:hAnsi="Courier New" w:cs="Courier New" w:hint="default"/>
+      </w:rPr>
+    </w:lvl>
+    <w:lvl w:ilvl="5" w:tplc="04150005" w:tentative="1">
+      <w:start w:val="1"/>
+      <w:numFmt w:val="bullet"/>
+      <w:lvlText w:val=""/>
+      <w:lvlJc w:val="left"/>
+      <w:pPr>
+        <w:ind w:left="4320" w:hanging="360"/>
+      </w:pPr>
+      <w:rPr>
+        <w:rFonts w:ascii="Wingdings" w:hAnsi="Wingdings" w:hint="default"/>
+      </w:rPr>
+    </w:lvl>
+    <w:lvl w:ilvl="6" w:tplc="04150001" w:tentative="1">
+      <w:start w:val="1"/>
+      <w:numFmt w:val="bullet"/>
+      <w:lvlText w:val=""/>
+      <w:lvlJc w:val="left"/>
+      <w:pPr>
+        <w:ind w:left="5040" w:hanging="360"/>
+      </w:pPr>
+      <w:rPr>
+        <w:rFonts w:ascii="Symbol" w:hAnsi="Symbol" w:hint="default"/>
+      </w:rPr>
+    </w:lvl>
+    <w:lvl w:ilvl="7" w:tplc="04150003" w:tentative="1">
+      <w:start w:val="1"/>
+      <w:numFmt w:val="bullet"/>
+      <w:lvlText w:val="o"/>
+      <w:lvlJc w:val="left"/>
+      <w:pPr>
+        <w:ind w:left="5760" w:hanging="360"/>
+      </w:pPr>
+      <w:rPr>
+        <w:rFonts w:ascii="Courier New" w:hAnsi="Courier New" w:cs="Courier New" w:hint="default"/>
+      </w:rPr>
+    </w:lvl>
+    <w:lvl w:ilvl="8" w:tplc="04150005" w:tentative="1">
+      <w:start w:val="1"/>
+      <w:numFmt w:val="bullet"/>
+      <w:lvlText w:val=""/>
+      <w:lvlJc w:val="left"/>
+      <w:pPr>
+        <w:ind w:left="6480" w:hanging="360"/>
+      </w:pPr>
+      <w:rPr>
+        <w:rFonts w:ascii="Wingdings" w:hAnsi="Wingdings" w:hint="default"/>
+      </w:rPr>
+    </w:lvl>
+  </w:abstractNum>
+  <w:abstractNum w:abstractNumId="30">
+    <w:nsid w:val="721C7AFF"/>
+    <w:multiLevelType w:val="hybridMultilevel"/>
+    <w:tmpl w:val="B75A804C"/>
+    <w:lvl w:ilvl="0" w:tplc="04150003">
+      <w:start w:val="1"/>
+      <w:numFmt w:val="bullet"/>
+      <w:lvlText w:val="o"/>
+      <w:lvlJc w:val="left"/>
+      <w:pPr>
+        <w:ind w:left="360" w:hanging="360"/>
+      </w:pPr>
+      <w:rPr>
+        <w:rFonts w:ascii="Courier New" w:hAnsi="Courier New" w:cs="Courier New" w:hint="default"/>
+      </w:rPr>
+    </w:lvl>
+    <w:lvl w:ilvl="1" w:tplc="04150003" w:tentative="1">
+      <w:start w:val="1"/>
+      <w:numFmt w:val="bullet"/>
+      <w:lvlText w:val="o"/>
+      <w:lvlJc w:val="left"/>
+      <w:pPr>
+        <w:ind w:left="1080" w:hanging="360"/>
+      </w:pPr>
+      <w:rPr>
+        <w:rFonts w:ascii="Courier New" w:hAnsi="Courier New" w:cs="Courier New" w:hint="default"/>
+      </w:rPr>
+    </w:lvl>
+    <w:lvl w:ilvl="2" w:tplc="04150005" w:tentative="1">
+      <w:start w:val="1"/>
+      <w:numFmt w:val="bullet"/>
+      <w:lvlText w:val=""/>
+      <w:lvlJc w:val="left"/>
+      <w:pPr>
+        <w:ind w:left="1800" w:hanging="360"/>
+      </w:pPr>
+      <w:rPr>
+        <w:rFonts w:ascii="Wingdings" w:hAnsi="Wingdings" w:hint="default"/>
+      </w:rPr>
+    </w:lvl>
+    <w:lvl w:ilvl="3" w:tplc="04150001" w:tentative="1">
+      <w:start w:val="1"/>
+      <w:numFmt w:val="bullet"/>
+      <w:lvlText w:val=""/>
+      <w:lvlJc w:val="left"/>
+      <w:pPr>
+        <w:ind w:left="2520" w:hanging="360"/>
+      </w:pPr>
+      <w:rPr>
+        <w:rFonts w:ascii="Symbol" w:hAnsi="Symbol" w:hint="default"/>
+      </w:rPr>
+    </w:lvl>
+    <w:lvl w:ilvl="4" w:tplc="04150003" w:tentative="1">
+      <w:start w:val="1"/>
+      <w:numFmt w:val="bullet"/>
+      <w:lvlText w:val="o"/>
+      <w:lvlJc w:val="left"/>
+      <w:pPr>
+        <w:ind w:left="3240" w:hanging="360"/>
+      </w:pPr>
+      <w:rPr>
+        <w:rFonts w:ascii="Courier New" w:hAnsi="Courier New" w:cs="Courier New" w:hint="default"/>
+      </w:rPr>
+    </w:lvl>
+    <w:lvl w:ilvl="5" w:tplc="04150005" w:tentative="1">
+      <w:start w:val="1"/>
+      <w:numFmt w:val="bullet"/>
+      <w:lvlText w:val=""/>
+      <w:lvlJc w:val="left"/>
+      <w:pPr>
+        <w:ind w:left="3960" w:hanging="360"/>
+      </w:pPr>
+      <w:rPr>
+        <w:rFonts w:ascii="Wingdings" w:hAnsi="Wingdings" w:hint="default"/>
+      </w:rPr>
+    </w:lvl>
+    <w:lvl w:ilvl="6" w:tplc="04150001" w:tentative="1">
+      <w:start w:val="1"/>
+      <w:numFmt w:val="bullet"/>
+      <w:lvlText w:val=""/>
+      <w:lvlJc w:val="left"/>
+      <w:pPr>
+        <w:ind w:left="4680" w:hanging="360"/>
+      </w:pPr>
+      <w:rPr>
+        <w:rFonts w:ascii="Symbol" w:hAnsi="Symbol" w:hint="default"/>
+      </w:rPr>
+    </w:lvl>
+    <w:lvl w:ilvl="7" w:tplc="04150003" w:tentative="1">
+      <w:start w:val="1"/>
+      <w:numFmt w:val="bullet"/>
+      <w:lvlText w:val="o"/>
+      <w:lvlJc w:val="left"/>
+      <w:pPr>
+        <w:ind w:left="5400" w:hanging="360"/>
+      </w:pPr>
+      <w:rPr>
+        <w:rFonts w:ascii="Courier New" w:hAnsi="Courier New" w:cs="Courier New" w:hint="default"/>
+      </w:rPr>
+    </w:lvl>
+    <w:lvl w:ilvl="8" w:tplc="04150005" w:tentative="1">
+      <w:start w:val="1"/>
+      <w:numFmt w:val="bullet"/>
+      <w:lvlText w:val=""/>
+      <w:lvlJc w:val="left"/>
+      <w:pPr>
+        <w:ind w:left="6120" w:hanging="360"/>
+      </w:pPr>
+      <w:rPr>
+        <w:rFonts w:ascii="Wingdings" w:hAnsi="Wingdings" w:hint="default"/>
+      </w:rPr>
+    </w:lvl>
+  </w:abstractNum>
+  <w:abstractNum w:abstractNumId="31">
     <w:nsid w:val="7B0A0169"/>
     <w:multiLevelType w:val="hybridMultilevel"/>
     <w:tmpl w:val="F21236B0"/>
@@ -2770,10 +6175,10 @@
     </w:lvl>
   </w:abstractNum>
   <w:num w:numId="1">
-    <w:abstractNumId w:val="9"/>
+    <w:abstractNumId w:val="11"/>
   </w:num>
   <w:num w:numId="2">
-    <w:abstractNumId w:val="10"/>
+    <w:abstractNumId w:val="13"/>
   </w:num>
   <w:num w:numId="3">
     <w:abstractNumId w:val="0"/>
@@ -2785,7 +6190,7 @@
     <w:abstractNumId w:val="5"/>
   </w:num>
   <w:num w:numId="6">
-    <w:abstractNumId w:val="17"/>
+    <w:abstractNumId w:val="25"/>
   </w:num>
   <w:num w:numId="7">
     <w:abstractNumId w:val="1"/>
@@ -2794,40 +6199,76 @@
     <w:abstractNumId w:val="6"/>
   </w:num>
   <w:num w:numId="9">
-    <w:abstractNumId w:val="7"/>
+    <w:abstractNumId w:val="9"/>
   </w:num>
   <w:num w:numId="10">
-    <w:abstractNumId w:val="19"/>
+    <w:abstractNumId w:val="31"/>
   </w:num>
   <w:num w:numId="11">
-    <w:abstractNumId w:val="18"/>
+    <w:abstractNumId w:val="26"/>
   </w:num>
   <w:num w:numId="12">
     <w:abstractNumId w:val="3"/>
   </w:num>
   <w:num w:numId="13">
-    <w:abstractNumId w:val="11"/>
+    <w:abstractNumId w:val="14"/>
   </w:num>
   <w:num w:numId="14">
-    <w:abstractNumId w:val="12"/>
+    <w:abstractNumId w:val="15"/>
   </w:num>
   <w:num w:numId="15">
-    <w:abstractNumId w:val="15"/>
+    <w:abstractNumId w:val="21"/>
   </w:num>
   <w:num w:numId="16">
     <w:abstractNumId w:val="4"/>
   </w:num>
   <w:num w:numId="17">
+    <w:abstractNumId w:val="10"/>
+  </w:num>
+  <w:num w:numId="18">
+    <w:abstractNumId w:val="17"/>
+  </w:num>
+  <w:num w:numId="19">
+    <w:abstractNumId w:val="16"/>
+  </w:num>
+  <w:num w:numId="20">
+    <w:abstractNumId w:val="23"/>
+  </w:num>
+  <w:num w:numId="21">
+    <w:abstractNumId w:val="27"/>
+  </w:num>
+  <w:num w:numId="22">
+    <w:abstractNumId w:val="24"/>
+  </w:num>
+  <w:num w:numId="23">
+    <w:abstractNumId w:val="28"/>
+  </w:num>
+  <w:num w:numId="24">
+    <w:abstractNumId w:val="19"/>
+  </w:num>
+  <w:num w:numId="25">
+    <w:abstractNumId w:val="30"/>
+  </w:num>
+  <w:num w:numId="26">
+    <w:abstractNumId w:val="18"/>
+  </w:num>
+  <w:num w:numId="27">
+    <w:abstractNumId w:val="29"/>
+  </w:num>
+  <w:num w:numId="28">
+    <w:abstractNumId w:val="12"/>
+  </w:num>
+  <w:num w:numId="29">
+    <w:abstractNumId w:val="20"/>
+  </w:num>
+  <w:num w:numId="30">
     <w:abstractNumId w:val="8"/>
   </w:num>
-  <w:num w:numId="18">
-    <w:abstractNumId w:val="14"/>
+  <w:num w:numId="31">
+    <w:abstractNumId w:val="22"/>
   </w:num>
-  <w:num w:numId="19">
-    <w:abstractNumId w:val="13"/>
-  </w:num>
-  <w:num w:numId="20">
-    <w:abstractNumId w:val="16"/>
+  <w:num w:numId="32">
+    <w:abstractNumId w:val="7"/>
   </w:num>
 </w:numbering>
 </file>
@@ -4797,7 +8238,7 @@
 </file>
 
 <file path=customXml/itemProps1.xml><?xml version="1.0" encoding="utf-8"?>
-<ds:datastoreItem xmlns:ds="http://schemas.openxmlformats.org/officeDocument/2006/customXml" ds:itemID="{7651F9A5-DFE2-4629-BE6A-14AFBDD1D6EB}">
+<ds:datastoreItem xmlns:ds="http://schemas.openxmlformats.org/officeDocument/2006/customXml" ds:itemID="{DC6E286A-C568-4B4C-ABE6-7B37E72A2F2B}">
   <ds:schemaRefs>
     <ds:schemaRef ds:uri="http://schemas.openxmlformats.org/officeDocument/2006/bibliography"/>
   </ds:schemaRefs>

--- a/DokumentacjeKoncowa/OpisOrganizacji.docx
+++ b/DokumentacjeKoncowa/OpisOrganizacji.docx
@@ -1078,19 +1078,16 @@
         <w:fldChar w:fldCharType="end"/>
       </w:r>
     </w:p>
-    <w:p>
-      <w:bookmarkStart w:id="0" w:name="_GoBack"/>
+    <w:p/>
+    <w:p>
+      <w:pPr>
+        <w:pStyle w:val="1ROZDZIA"/>
+      </w:pPr>
+      <w:bookmarkStart w:id="0" w:name="_Toc358554938"/>
+      <w:r>
+        <w:t>Sposób organizacji</w:t>
+      </w:r>
       <w:bookmarkEnd w:id="0"/>
-    </w:p>
-    <w:p>
-      <w:pPr>
-        <w:pStyle w:val="1ROZDZIA"/>
-      </w:pPr>
-      <w:bookmarkStart w:id="1" w:name="_Toc358554938"/>
-      <w:r>
-        <w:t>Sposób organizacji</w:t>
-      </w:r>
-      <w:bookmarkEnd w:id="1"/>
     </w:p>
     <w:p>
       <w:pPr>
@@ -1169,13 +1166,7 @@
         </w:numPr>
       </w:pPr>
       <w:r>
-        <w:t xml:space="preserve">Zarządzanie dokumentacją projektu, utrzymywanie spójności dokumentacji, sporządzanie raportów </w:t>
-      </w:r>
-      <w:r>
-        <w:t xml:space="preserve">ze spotkań projektowych – Piotrek </w:t>
-      </w:r>
-      <w:r>
-        <w:t>Cebulski</w:t>
+        <w:t>Zarządzanie dokumentacją projektu, utrzymywanie spójności dokumentacji, sporządzanie raportów ze spotkań projektowych – Piotrek Cebulski</w:t>
       </w:r>
     </w:p>
     <w:p>
@@ -1252,56 +1243,56 @@
       <w:pPr>
         <w:pStyle w:val="1ROZDZIA"/>
       </w:pPr>
-      <w:bookmarkStart w:id="2" w:name="_Toc358554939"/>
+      <w:bookmarkStart w:id="1" w:name="_Toc358554939"/>
       <w:r>
         <w:t>Historia spotkań projektowych</w:t>
       </w:r>
+      <w:bookmarkEnd w:id="1"/>
+    </w:p>
+    <w:p>
+      <w:pPr>
+        <w:pStyle w:val="PODSTAWOWY"/>
+        <w:ind w:firstLine="0"/>
+      </w:pPr>
+      <w:r>
+        <w:t xml:space="preserve">W kolejnych podrozdziałach zostanie przedstawiona historia spotkań projektowych. </w:t>
+      </w:r>
+      <w:r>
+        <w:t>Większość z tych spotkań odbywało</w:t>
+      </w:r>
+      <w:r>
+        <w:t xml:space="preserve"> się wirtualnie.  Miały one formę chatu prowadzonego na założonym na ich potrzeby kanale </w:t>
+      </w:r>
+      <w:proofErr w:type="spellStart"/>
+      <w:r>
+        <w:t>irca</w:t>
+      </w:r>
+      <w:proofErr w:type="spellEnd"/>
+      <w:r>
+        <w:t>.</w:t>
+      </w:r>
+    </w:p>
+    <w:p>
+      <w:pPr>
+        <w:pStyle w:val="PODSTAWOWY"/>
+        <w:ind w:firstLine="0"/>
+      </w:pPr>
+      <w:r>
+        <w:t>Podczas spotkań przydzielane były zadania do wykonania w najbliższym czasie i tu także zostaną one opisane.</w:t>
+      </w:r>
+    </w:p>
+    <w:p>
+      <w:pPr>
+        <w:pStyle w:val="2PODROZDZIA"/>
+      </w:pPr>
+      <w:r>
+        <w:t xml:space="preserve"> </w:t>
+      </w:r>
+      <w:bookmarkStart w:id="2" w:name="_Toc358554940"/>
+      <w:r>
+        <w:t>2013-04-08</w:t>
+      </w:r>
       <w:bookmarkEnd w:id="2"/>
-    </w:p>
-    <w:p>
-      <w:pPr>
-        <w:pStyle w:val="PODSTAWOWY"/>
-        <w:ind w:firstLine="0"/>
-      </w:pPr>
-      <w:r>
-        <w:t xml:space="preserve">W kolejnych podrozdziałach zostanie przedstawiona historia spotkań projektowych. </w:t>
-      </w:r>
-      <w:r>
-        <w:t>Większość z tych spotkań odbywało</w:t>
-      </w:r>
-      <w:r>
-        <w:t xml:space="preserve"> się wirtualnie.  Miały one formę chatu prowadzonego na założonym na ich potrzeby kanale </w:t>
-      </w:r>
-      <w:proofErr w:type="spellStart"/>
-      <w:r>
-        <w:t>irca</w:t>
-      </w:r>
-      <w:proofErr w:type="spellEnd"/>
-      <w:r>
-        <w:t>.</w:t>
-      </w:r>
-    </w:p>
-    <w:p>
-      <w:pPr>
-        <w:pStyle w:val="PODSTAWOWY"/>
-        <w:ind w:firstLine="0"/>
-      </w:pPr>
-      <w:r>
-        <w:t>Podczas spotkań przydzielane były zadania do wykonania w najbliższym czasie i tu także zostaną one opisane.</w:t>
-      </w:r>
-    </w:p>
-    <w:p>
-      <w:pPr>
-        <w:pStyle w:val="2PODROZDZIA"/>
-      </w:pPr>
-      <w:r>
-        <w:t xml:space="preserve"> </w:t>
-      </w:r>
-      <w:bookmarkStart w:id="3" w:name="_Toc358554940"/>
-      <w:r>
-        <w:t>2013-04-08</w:t>
-      </w:r>
-      <w:bookmarkEnd w:id="3"/>
     </w:p>
     <w:p>
       <w:pPr>
@@ -1391,11 +1382,11 @@
       <w:r>
         <w:t xml:space="preserve"> </w:t>
       </w:r>
-      <w:bookmarkStart w:id="4" w:name="_Toc358554941"/>
+      <w:bookmarkStart w:id="3" w:name="_Toc358554941"/>
       <w:r>
         <w:t>2013-04-17</w:t>
       </w:r>
-      <w:bookmarkEnd w:id="4"/>
+      <w:bookmarkEnd w:id="3"/>
     </w:p>
     <w:p>
       <w:pPr>
@@ -1625,11 +1616,11 @@
       <w:r>
         <w:t xml:space="preserve"> </w:t>
       </w:r>
-      <w:bookmarkStart w:id="5" w:name="_Toc358554942"/>
+      <w:bookmarkStart w:id="4" w:name="_Toc358554942"/>
       <w:r>
         <w:t>2013-04-22</w:t>
       </w:r>
-      <w:bookmarkEnd w:id="5"/>
+      <w:bookmarkEnd w:id="4"/>
     </w:p>
     <w:p>
       <w:pPr>
@@ -1722,7 +1713,13 @@
         </w:numPr>
       </w:pPr>
       <w:r>
-        <w:t>Obieranie wiadomości</w:t>
+        <w:t>O</w:t>
+      </w:r>
+      <w:r>
+        <w:t>d</w:t>
+      </w:r>
+      <w:r>
+        <w:t>bieranie wiadomości</w:t>
       </w:r>
     </w:p>
     <w:p>
@@ -1855,11 +1852,11 @@
       <w:r>
         <w:t xml:space="preserve"> </w:t>
       </w:r>
-      <w:bookmarkStart w:id="6" w:name="_Toc358554943"/>
+      <w:bookmarkStart w:id="5" w:name="_Toc358554943"/>
       <w:r>
         <w:t>2013-05-08</w:t>
       </w:r>
-      <w:bookmarkEnd w:id="6"/>
+      <w:bookmarkEnd w:id="5"/>
     </w:p>
     <w:p>
       <w:pPr>
@@ -2105,11 +2102,11 @@
       <w:r>
         <w:t xml:space="preserve"> </w:t>
       </w:r>
-      <w:bookmarkStart w:id="7" w:name="_Toc358554944"/>
+      <w:bookmarkStart w:id="6" w:name="_Toc358554944"/>
       <w:r>
         <w:t>2013-05-13</w:t>
       </w:r>
-      <w:bookmarkEnd w:id="7"/>
+      <w:bookmarkEnd w:id="6"/>
     </w:p>
     <w:p>
       <w:pPr>
@@ -2128,11 +2125,11 @@
       <w:r>
         <w:t xml:space="preserve"> </w:t>
       </w:r>
-      <w:bookmarkStart w:id="8" w:name="_Toc358554945"/>
+      <w:bookmarkStart w:id="7" w:name="_Toc358554945"/>
       <w:r>
         <w:t>2013-05-14</w:t>
       </w:r>
-      <w:bookmarkEnd w:id="8"/>
+      <w:bookmarkEnd w:id="7"/>
     </w:p>
     <w:p>
       <w:pPr>
@@ -2247,19 +2244,27 @@
       <w:r>
         <w:t xml:space="preserve"> </w:t>
       </w:r>
-      <w:bookmarkStart w:id="9" w:name="_Toc358554946"/>
+      <w:bookmarkStart w:id="8" w:name="_Toc358554946"/>
       <w:r>
         <w:t>2013-06-03</w:t>
       </w:r>
+      <w:bookmarkEnd w:id="8"/>
+    </w:p>
+    <w:p>
+      <w:pPr>
+        <w:pStyle w:val="PODSTAWOWY"/>
+        <w:ind w:firstLine="0"/>
+      </w:pPr>
+      <w:r>
+        <w:t>Celem spotkanie było omówienie dotychczasowych postępów i zaplanowanie dalszych prac. Nie udało się jeszcze stworzyć w 100% dobrze działającego</w:t>
+      </w:r>
+      <w:r>
+        <w:t xml:space="preserve"> rozwiązania</w:t>
+      </w:r>
+      <w:bookmarkStart w:id="9" w:name="_GoBack"/>
       <w:bookmarkEnd w:id="9"/>
-    </w:p>
-    <w:p>
-      <w:pPr>
-        <w:pStyle w:val="PODSTAWOWY"/>
-        <w:ind w:firstLine="0"/>
-      </w:pPr>
-      <w:r>
-        <w:t>Celem spotkanie było omówienie dotychczasowych postępów i zaplanowanie dalszych prac. Nie udało się jeszcze stworzyć w 100% dobrze działającego. Dodatkowo z powodu zbliżającego się terminu zakończenia projektu zaistniała potrzeba oddelegowania Marcina Wnuka od implementacji na rzecz przygotowania testów oraz prezentacji końcowej.</w:t>
+      <w:r>
+        <w:t>. Dodatkowo z powodu zbliżającego się terminu zakończenia projektu zaistniała potrzeba oddelegowania Marcina Wnuka od implementacji na rzecz przygotowania testów oraz prezentacji końcowej.</w:t>
       </w:r>
     </w:p>
     <w:p>
@@ -2515,7 +2520,7 @@
           <w:rPr>
             <w:noProof/>
           </w:rPr>
-          <w:t>3</w:t>
+          <w:t>6</w:t>
         </w:r>
         <w:r>
           <w:rPr>
@@ -8238,7 +8243,7 @@
 </file>
 
 <file path=customXml/itemProps1.xml><?xml version="1.0" encoding="utf-8"?>
-<ds:datastoreItem xmlns:ds="http://schemas.openxmlformats.org/officeDocument/2006/customXml" ds:itemID="{DC6E286A-C568-4B4C-ABE6-7B37E72A2F2B}">
+<ds:datastoreItem xmlns:ds="http://schemas.openxmlformats.org/officeDocument/2006/customXml" ds:itemID="{E8EA94E4-0C03-4765-BF9A-E48233C55613}">
   <ds:schemaRefs>
     <ds:schemaRef ds:uri="http://schemas.openxmlformats.org/officeDocument/2006/bibliography"/>
   </ds:schemaRefs>

--- a/DokumentacjeKoncowa/OpisOrganizacji.docx
+++ b/DokumentacjeKoncowa/OpisOrganizacji.docx
@@ -1695,11 +1695,9 @@
           <w:numId w:val="24"/>
         </w:numPr>
       </w:pPr>
-      <w:proofErr w:type="spellStart"/>
-      <w:r>
-        <w:t>Zaimplentowanie</w:t>
-      </w:r>
-      <w:proofErr w:type="spellEnd"/>
+      <w:r>
+        <w:t>Zaimplantowanie</w:t>
+      </w:r>
       <w:r>
         <w:t xml:space="preserve"> komunikacji (nasłuchiwanie na porcie)</w:t>
       </w:r>
@@ -1965,11 +1963,9 @@
       <w:r>
         <w:t xml:space="preserve">Dalsze prace </w:t>
       </w:r>
-      <w:proofErr w:type="spellStart"/>
-      <w:r>
-        <w:t>implemetacyjne</w:t>
-      </w:r>
-      <w:proofErr w:type="spellEnd"/>
+      <w:r>
+        <w:t>implementacyjne</w:t>
+      </w:r>
     </w:p>
     <w:p>
       <w:pPr>
@@ -2040,7 +2036,12 @@
       </w:r>
       <w:proofErr w:type="spellStart"/>
       <w:r>
-        <w:t>parsowania</w:t>
+        <w:t>par</w:t>
+      </w:r>
+      <w:bookmarkStart w:id="6" w:name="_GoBack"/>
+      <w:bookmarkEnd w:id="6"/>
+      <w:r>
+        <w:t>sowania</w:t>
       </w:r>
       <w:proofErr w:type="spellEnd"/>
       <w:r>
@@ -2102,11 +2103,11 @@
       <w:r>
         <w:t xml:space="preserve"> </w:t>
       </w:r>
-      <w:bookmarkStart w:id="6" w:name="_Toc358554944"/>
+      <w:bookmarkStart w:id="7" w:name="_Toc358554944"/>
       <w:r>
         <w:t>2013-05-13</w:t>
       </w:r>
-      <w:bookmarkEnd w:id="6"/>
+      <w:bookmarkEnd w:id="7"/>
     </w:p>
     <w:p>
       <w:pPr>
@@ -2125,11 +2126,11 @@
       <w:r>
         <w:t xml:space="preserve"> </w:t>
       </w:r>
-      <w:bookmarkStart w:id="7" w:name="_Toc358554945"/>
+      <w:bookmarkStart w:id="8" w:name="_Toc358554945"/>
       <w:r>
         <w:t>2013-05-14</w:t>
       </w:r>
-      <w:bookmarkEnd w:id="7"/>
+      <w:bookmarkEnd w:id="8"/>
     </w:p>
     <w:p>
       <w:pPr>
@@ -2244,11 +2245,11 @@
       <w:r>
         <w:t xml:space="preserve"> </w:t>
       </w:r>
-      <w:bookmarkStart w:id="8" w:name="_Toc358554946"/>
+      <w:bookmarkStart w:id="9" w:name="_Toc358554946"/>
       <w:r>
         <w:t>2013-06-03</w:t>
       </w:r>
-      <w:bookmarkEnd w:id="8"/>
+      <w:bookmarkEnd w:id="9"/>
     </w:p>
     <w:p>
       <w:pPr>
@@ -2261,8 +2262,6 @@
       <w:r>
         <w:t xml:space="preserve"> rozwiązania</w:t>
       </w:r>
-      <w:bookmarkStart w:id="9" w:name="_GoBack"/>
-      <w:bookmarkEnd w:id="9"/>
       <w:r>
         <w:t>. Dodatkowo z powodu zbliżającego się terminu zakończenia projektu zaistniała potrzeba oddelegowania Marcina Wnuka od implementacji na rzecz przygotowania testów oraz prezentacji końcowej.</w:t>
       </w:r>
@@ -8243,7 +8242,7 @@
 </file>
 
 <file path=customXml/itemProps1.xml><?xml version="1.0" encoding="utf-8"?>
-<ds:datastoreItem xmlns:ds="http://schemas.openxmlformats.org/officeDocument/2006/customXml" ds:itemID="{E8EA94E4-0C03-4765-BF9A-E48233C55613}">
+<ds:datastoreItem xmlns:ds="http://schemas.openxmlformats.org/officeDocument/2006/customXml" ds:itemID="{F3A67AD4-445A-4DE7-99A1-298F58C39EFC}">
   <ds:schemaRefs>
     <ds:schemaRef ds:uri="http://schemas.openxmlformats.org/officeDocument/2006/bibliography"/>
   </ds:schemaRefs>
